--- a/labs/LabWireshark/WireShark.docx
+++ b/labs/LabWireshark/WireShark.docx
@@ -1,7 +1,213 @@
 
 <file path=word/document.xml><?xml version="1.0" encoding="utf-8"?>
-<w:document xmlns:wpc="http://schemas.microsoft.com/office/word/2010/wordprocessingCanvas" xmlns:mo="http://schemas.microsoft.com/office/mac/office/2008/main" xmlns:mc="http://schemas.openxmlformats.org/markup-compatibility/2006" xmlns:mv="urn:schemas-microsoft-com:mac:vml" xmlns:o="urn:schemas-microsoft-com:office:office" xmlns:r="http://schemas.openxmlformats.org/officeDocument/2006/relationships" xmlns:m="http://schemas.openxmlformats.org/officeDocument/2006/math" xmlns:v="urn:schemas-microsoft-com:vml" xmlns:wp14="http://schemas.microsoft.com/office/word/2010/wordprocessingDrawing" xmlns:wp="http://schemas.openxmlformats.org/drawingml/2006/wordprocessingDrawing" xmlns:w10="urn:schemas-microsoft-com:office:word" xmlns:w="http://schemas.openxmlformats.org/wordprocessingml/2006/main" xmlns:w14="http://schemas.microsoft.com/office/word/2010/wordml" xmlns:w15="http://schemas.microsoft.com/office/word/2012/wordml" xmlns:wpg="http://schemas.microsoft.com/office/word/2010/wordprocessingGroup" xmlns:wpi="http://schemas.microsoft.com/office/word/2010/wordprocessingInk" xmlns:wne="http://schemas.microsoft.com/office/word/2006/wordml" xmlns:wps="http://schemas.microsoft.com/office/word/2010/wordprocessingShape" mc:Ignorable="w14 w15 wp14">
+<w:document xmlns:wpc="http://schemas.microsoft.com/office/word/2010/wordprocessingCanvas" xmlns:cx="http://schemas.microsoft.com/office/drawing/2014/chartex" xmlns:cx1="http://schemas.microsoft.com/office/drawing/2015/9/8/chartex" xmlns:cx2="http://schemas.microsoft.com/office/drawing/2015/10/21/chartex" xmlns:cx3="http://schemas.microsoft.com/office/drawing/2016/5/9/chartex" xmlns:cx4="http://schemas.microsoft.com/office/drawing/2016/5/10/chartex" xmlns:cx5="http://schemas.microsoft.com/office/drawing/2016/5/11/chartex" xmlns:cx6="http://schemas.microsoft.com/office/drawing/2016/5/12/chartex" xmlns:cx7="http://schemas.microsoft.com/office/drawing/2016/5/13/chartex" xmlns:cx8="http://schemas.microsoft.com/office/drawing/2016/5/14/chartex" xmlns:mc="http://schemas.openxmlformats.org/markup-compatibility/2006" xmlns:aink="http://schemas.microsoft.com/office/drawing/2016/ink" xmlns:am3d="http://schemas.microsoft.com/office/drawing/2017/model3d" xmlns:o="urn:schemas-microsoft-com:office:office" xmlns:r="http://schemas.openxmlformats.org/officeDocument/2006/relationships" xmlns:m="http://schemas.openxmlformats.org/officeDocument/2006/math" xmlns:v="urn:schemas-microsoft-com:vml" xmlns:wp14="http://schemas.microsoft.com/office/word/2010/wordprocessingDrawing" xmlns:wp="http://schemas.openxmlformats.org/drawingml/2006/wordprocessingDrawing" xmlns:w10="urn:schemas-microsoft-com:office:word" xmlns:w="http://schemas.openxmlformats.org/wordprocessingml/2006/main" xmlns:w14="http://schemas.microsoft.com/office/word/2010/wordml" xmlns:w15="http://schemas.microsoft.com/office/word/2012/wordml" xmlns:w16cid="http://schemas.microsoft.com/office/word/2016/wordml/cid" xmlns:w16se="http://schemas.microsoft.com/office/word/2015/wordml/symex" xmlns:wpg="http://schemas.microsoft.com/office/word/2010/wordprocessingGroup" xmlns:wpi="http://schemas.microsoft.com/office/word/2010/wordprocessingInk" xmlns:wne="http://schemas.microsoft.com/office/word/2006/wordml" xmlns:wps="http://schemas.microsoft.com/office/word/2010/wordprocessingShape" mc:Ignorable="w14 w15 w16se w16cid wp14">
   <w:body>
+    <w:p>
+      <w:pPr>
+        <w:pStyle w:val="Ttulo"/>
+        <w:rPr>
+          <w:lang w:val="pt-PT" w:eastAsia="en-GB"/>
+        </w:rPr>
+      </w:pPr>
+      <w:r>
+        <w:rPr>
+          <w:lang w:val="pt-PT" w:eastAsia="en-GB"/>
+        </w:rPr>
+        <w:t xml:space="preserve">Laboratório de análise de </w:t>
+      </w:r>
+      <w:proofErr w:type="spellStart"/>
+      <w:r>
+        <w:rPr>
+          <w:lang w:val="pt-PT" w:eastAsia="en-GB"/>
+        </w:rPr>
+        <w:t>Wireshark</w:t>
+      </w:r>
+      <w:proofErr w:type="spellEnd"/>
+    </w:p>
+    <w:p>
+      <w:pPr>
+        <w:rPr>
+          <w:rFonts w:ascii="Calibri" w:hAnsi="Calibri" w:cs="Times New Roman"/>
+          <w:b/>
+          <w:lang w:val="pt-PT" w:eastAsia="en-GB"/>
+        </w:rPr>
+      </w:pPr>
+    </w:p>
+    <w:p>
+      <w:pPr>
+        <w:rPr>
+          <w:rFonts w:ascii="Calibri" w:hAnsi="Calibri" w:cs="Times New Roman"/>
+          <w:b/>
+          <w:sz w:val="28"/>
+          <w:lang w:val="pt-PT" w:eastAsia="en-GB"/>
+        </w:rPr>
+      </w:pPr>
+      <w:r>
+        <w:rPr>
+          <w:rFonts w:ascii="Calibri" w:hAnsi="Calibri" w:cs="Times New Roman"/>
+          <w:b/>
+          <w:sz w:val="28"/>
+          <w:lang w:val="pt-PT" w:eastAsia="en-GB"/>
+        </w:rPr>
+        <w:t>Grupo 5</w:t>
+      </w:r>
+    </w:p>
+    <w:p>
+      <w:pPr>
+        <w:rPr>
+          <w:rFonts w:ascii="Calibri" w:hAnsi="Calibri" w:cs="Times New Roman"/>
+          <w:b/>
+          <w:lang w:val="pt-PT" w:eastAsia="en-GB"/>
+        </w:rPr>
+      </w:pPr>
+      <w:r>
+        <w:rPr>
+          <w:rFonts w:ascii="Calibri" w:hAnsi="Calibri" w:cs="Times New Roman"/>
+          <w:b/>
+          <w:lang w:val="pt-PT" w:eastAsia="en-GB"/>
+        </w:rPr>
+        <w:tab/>
+        <w:t>-Bernardo Valente</w:t>
+      </w:r>
+      <w:r>
+        <w:rPr>
+          <w:rFonts w:ascii="Calibri" w:hAnsi="Calibri" w:cs="Times New Roman"/>
+          <w:b/>
+          <w:lang w:val="pt-PT" w:eastAsia="en-GB"/>
+        </w:rPr>
+        <w:tab/>
+      </w:r>
+      <w:r>
+        <w:rPr>
+          <w:rFonts w:ascii="Calibri" w:hAnsi="Calibri" w:cs="Times New Roman"/>
+          <w:b/>
+          <w:lang w:val="pt-PT" w:eastAsia="en-GB"/>
+        </w:rPr>
+        <w:tab/>
+        <w:t>87521</w:t>
+      </w:r>
+    </w:p>
+    <w:p>
+      <w:pPr>
+        <w:rPr>
+          <w:rFonts w:ascii="Calibri" w:hAnsi="Calibri" w:cs="Times New Roman"/>
+          <w:b/>
+          <w:lang w:val="pt-PT" w:eastAsia="en-GB"/>
+        </w:rPr>
+      </w:pPr>
+      <w:r>
+        <w:rPr>
+          <w:rFonts w:ascii="Calibri" w:hAnsi="Calibri" w:cs="Times New Roman"/>
+          <w:b/>
+          <w:lang w:val="pt-PT" w:eastAsia="en-GB"/>
+        </w:rPr>
+        <w:tab/>
+        <w:t>-Francisco Machado</w:t>
+      </w:r>
+      <w:r>
+        <w:rPr>
+          <w:rFonts w:ascii="Calibri" w:hAnsi="Calibri" w:cs="Times New Roman"/>
+          <w:b/>
+          <w:lang w:val="pt-PT" w:eastAsia="en-GB"/>
+        </w:rPr>
+        <w:tab/>
+      </w:r>
+      <w:r>
+        <w:rPr>
+          <w:rFonts w:ascii="Calibri" w:hAnsi="Calibri" w:cs="Times New Roman"/>
+          <w:b/>
+          <w:lang w:val="pt-PT" w:eastAsia="en-GB"/>
+        </w:rPr>
+        <w:tab/>
+        <w:t>87530</w:t>
+      </w:r>
+    </w:p>
+    <w:p>
+      <w:pPr>
+        <w:rPr>
+          <w:rFonts w:ascii="Calibri" w:hAnsi="Calibri" w:cs="Times New Roman"/>
+          <w:b/>
+          <w:lang w:val="pt-PT" w:eastAsia="en-GB"/>
+        </w:rPr>
+      </w:pPr>
+      <w:r>
+        <w:rPr>
+          <w:rFonts w:ascii="Calibri" w:hAnsi="Calibri" w:cs="Times New Roman"/>
+          <w:b/>
+          <w:lang w:val="pt-PT" w:eastAsia="en-GB"/>
+        </w:rPr>
+        <w:tab/>
+        <w:t>-Miguel Aires</w:t>
+      </w:r>
+      <w:r>
+        <w:rPr>
+          <w:rFonts w:ascii="Calibri" w:hAnsi="Calibri" w:cs="Times New Roman"/>
+          <w:b/>
+          <w:lang w:val="pt-PT" w:eastAsia="en-GB"/>
+        </w:rPr>
+        <w:tab/>
+      </w:r>
+      <w:r>
+        <w:rPr>
+          <w:rFonts w:ascii="Calibri" w:hAnsi="Calibri" w:cs="Times New Roman"/>
+          <w:b/>
+          <w:lang w:val="pt-PT" w:eastAsia="en-GB"/>
+        </w:rPr>
+        <w:tab/>
+      </w:r>
+      <w:r>
+        <w:rPr>
+          <w:rFonts w:ascii="Calibri" w:hAnsi="Calibri" w:cs="Times New Roman"/>
+          <w:b/>
+          <w:lang w:val="pt-PT" w:eastAsia="en-GB"/>
+        </w:rPr>
+        <w:tab/>
+        <w:t>87551</w:t>
+      </w:r>
+    </w:p>
+    <w:p>
+      <w:pPr>
+        <w:rPr>
+          <w:rFonts w:ascii="Calibri" w:hAnsi="Calibri" w:cs="Times New Roman"/>
+          <w:b/>
+          <w:lang w:val="pt-PT" w:eastAsia="en-GB"/>
+        </w:rPr>
+      </w:pPr>
+    </w:p>
+    <w:p>
+      <w:pPr>
+        <w:pStyle w:val="CitaoIntensa"/>
+        <w:spacing w:before="0" w:after="0"/>
+        <w:rPr>
+          <w:lang w:val="pt-PT" w:eastAsia="en-GB"/>
+        </w:rPr>
+      </w:pPr>
+      <w:r>
+        <w:rPr>
+          <w:lang w:val="pt-PT" w:eastAsia="en-GB"/>
+        </w:rPr>
+        <w:t xml:space="preserve">HTTP Basic </w:t>
+      </w:r>
+      <w:proofErr w:type="spellStart"/>
+      <w:r>
+        <w:rPr>
+          <w:lang w:val="pt-PT" w:eastAsia="en-GB"/>
+        </w:rPr>
+        <w:t>Service</w:t>
+      </w:r>
+      <w:proofErr w:type="spellEnd"/>
+    </w:p>
+    <w:p>
+      <w:pPr>
+        <w:pStyle w:val="NormalWeb"/>
+        <w:spacing w:before="0" w:beforeAutospacing="0" w:after="0" w:afterAutospacing="0"/>
+        <w:rPr>
+          <w:rFonts w:ascii="Calibri" w:hAnsi="Calibri"/>
+          <w:b/>
+          <w:lang w:val="pt-PT"/>
+        </w:rPr>
+      </w:pPr>
+    </w:p>
     <w:p>
       <w:pPr>
         <w:pStyle w:val="NormalWeb"/>
@@ -30,7 +236,17 @@
     </w:p>
     <w:p>
       <w:pPr>
-        <w:pStyle w:val="ListParagraph"/>
+        <w:pStyle w:val="NormalWeb"/>
+        <w:spacing w:before="0" w:beforeAutospacing="0" w:after="0" w:afterAutospacing="0"/>
+        <w:rPr>
+          <w:rFonts w:ascii="Calibri" w:hAnsi="Calibri"/>
+          <w:b/>
+        </w:rPr>
+      </w:pPr>
+    </w:p>
+    <w:p>
+      <w:pPr>
+        <w:pStyle w:val="PargrafodaLista"/>
         <w:ind w:left="360" w:firstLine="720"/>
       </w:pPr>
       <w:proofErr w:type="spellStart"/>
@@ -71,13 +287,13 @@
     </w:p>
     <w:p>
       <w:pPr>
-        <w:pStyle w:val="ListParagraph"/>
-        <w:ind w:left="360"/>
-      </w:pPr>
-    </w:p>
-    <w:p>
-      <w:pPr>
-        <w:pStyle w:val="ListParagraph"/>
+        <w:pStyle w:val="PargrafodaLista"/>
+        <w:ind w:left="360"/>
+      </w:pPr>
+    </w:p>
+    <w:p>
+      <w:pPr>
+        <w:pStyle w:val="PargrafodaLista"/>
         <w:numPr>
           <w:ilvl w:val="0"/>
           <w:numId w:val="2"/>
@@ -96,7 +312,21 @@
           <w:rFonts w:ascii="Calibri" w:hAnsi="Calibri"/>
           <w:b/>
         </w:rPr>
-        <w:t xml:space="preserve">How many HTTP requests are sent by the client? </w:t>
+        <w:t>How many HTTP requests are sent by the client?</w:t>
+      </w:r>
+    </w:p>
+    <w:p>
+      <w:pPr>
+        <w:rPr>
+          <w:b/>
+        </w:rPr>
+      </w:pPr>
+      <w:r>
+        <w:rPr>
+          <w:rFonts w:ascii="Calibri" w:hAnsi="Calibri"/>
+          <w:b/>
+        </w:rPr>
+        <w:t xml:space="preserve"> </w:t>
       </w:r>
     </w:p>
     <w:p>
@@ -168,6 +398,17 @@
         </w:rPr>
         <w:t xml:space="preserve">know it? </w:t>
       </w:r>
+    </w:p>
+    <w:p>
+      <w:pPr>
+        <w:pStyle w:val="NormalWeb"/>
+        <w:spacing w:before="0" w:beforeAutospacing="0" w:after="0" w:afterAutospacing="0"/>
+        <w:ind w:left="360"/>
+        <w:rPr>
+          <w:rFonts w:ascii="Calibri" w:hAnsi="Calibri"/>
+          <w:b/>
+        </w:rPr>
+      </w:pPr>
     </w:p>
     <w:p>
       <w:pPr>
@@ -185,6 +426,7 @@
       <w:r>
         <w:rPr>
           <w:rFonts w:ascii="Calibri" w:hAnsi="Calibri"/>
+          <w:lang w:val="pt-PT"/>
         </w:rPr>
         <w:tab/>
       </w:r>
@@ -215,35 +457,7 @@
           <w:rFonts w:ascii="Calibri" w:hAnsi="Calibri"/>
           <w:lang w:val="pt-PT"/>
         </w:rPr>
-        <w:t xml:space="preserve">Os pedidos de 2 “GET /favicon.ico” e </w:t>
-      </w:r>
-      <w:r>
-        <w:rPr>
-          <w:rFonts w:ascii="Calibri" w:hAnsi="Calibri"/>
-          <w:lang w:val="pt-PT"/>
-        </w:rPr>
-        <w:t>“GET /favicon.ico</w:t>
-      </w:r>
-      <w:r>
-        <w:rPr>
-          <w:rFonts w:ascii="Calibri" w:hAnsi="Calibri"/>
-          <w:lang w:val="pt-PT"/>
-        </w:rPr>
-        <w:t>/</w:t>
-      </w:r>
-      <w:r>
-        <w:rPr>
-          <w:rFonts w:ascii="Calibri" w:hAnsi="Calibri"/>
-          <w:lang w:val="pt-PT"/>
-        </w:rPr>
-        <w:t>”</w:t>
-      </w:r>
-      <w:r>
-        <w:rPr>
-          <w:rFonts w:ascii="Calibri" w:hAnsi="Calibri"/>
-          <w:lang w:val="pt-PT"/>
-        </w:rPr>
-        <w:t xml:space="preserve"> retornaram </w:t>
+        <w:t xml:space="preserve">Os pedidos de 2 “GET /favicon.ico” e “GET /favicon.ico/” retornaram </w:t>
       </w:r>
       <w:r>
         <w:rPr>
@@ -431,6 +645,17 @@
       <w:pPr>
         <w:pStyle w:val="NormalWeb"/>
         <w:spacing w:before="0" w:beforeAutospacing="0" w:after="0" w:afterAutospacing="0"/>
+        <w:ind w:left="360"/>
+        <w:rPr>
+          <w:rFonts w:ascii="Calibri" w:hAnsi="Calibri"/>
+          <w:b/>
+        </w:rPr>
+      </w:pPr>
+    </w:p>
+    <w:p>
+      <w:pPr>
+        <w:pStyle w:val="NormalWeb"/>
+        <w:spacing w:before="0" w:beforeAutospacing="0" w:after="0" w:afterAutospacing="0"/>
         <w:ind w:left="360" w:firstLine="720"/>
         <w:rPr>
           <w:rFonts w:ascii="Calibri" w:hAnsi="Calibri"/>
@@ -503,6 +728,17 @@
       <w:pPr>
         <w:pStyle w:val="NormalWeb"/>
         <w:spacing w:before="0" w:beforeAutospacing="0" w:after="0" w:afterAutospacing="0"/>
+        <w:ind w:left="360"/>
+        <w:rPr>
+          <w:rFonts w:ascii="Calibri" w:hAnsi="Calibri"/>
+          <w:b/>
+        </w:rPr>
+      </w:pPr>
+    </w:p>
+    <w:p>
+      <w:pPr>
+        <w:pStyle w:val="NormalWeb"/>
+        <w:spacing w:before="0" w:beforeAutospacing="0" w:after="0" w:afterAutospacing="0"/>
         <w:ind w:left="360" w:firstLine="720"/>
         <w:rPr>
           <w:rFonts w:ascii="Calibri" w:hAnsi="Calibri"/>
@@ -555,6 +791,17 @@
       <w:pPr>
         <w:pStyle w:val="NormalWeb"/>
         <w:spacing w:before="0" w:beforeAutospacing="0" w:after="0" w:afterAutospacing="0"/>
+        <w:ind w:left="360"/>
+        <w:rPr>
+          <w:rFonts w:ascii="Calibri" w:hAnsi="Calibri"/>
+          <w:b/>
+        </w:rPr>
+      </w:pPr>
+    </w:p>
+    <w:p>
+      <w:pPr>
+        <w:pStyle w:val="NormalWeb"/>
+        <w:spacing w:before="0" w:beforeAutospacing="0" w:after="0" w:afterAutospacing="0"/>
         <w:ind w:left="360" w:firstLine="720"/>
         <w:rPr>
           <w:rFonts w:ascii="Calibri" w:hAnsi="Calibri"/>
@@ -614,6 +861,17 @@
       <w:pPr>
         <w:pStyle w:val="NormalWeb"/>
         <w:spacing w:before="0" w:beforeAutospacing="0" w:after="0" w:afterAutospacing="0"/>
+        <w:ind w:left="360"/>
+        <w:rPr>
+          <w:rFonts w:ascii="Calibri" w:hAnsi="Calibri"/>
+          <w:b/>
+        </w:rPr>
+      </w:pPr>
+    </w:p>
+    <w:p>
+      <w:pPr>
+        <w:pStyle w:val="NormalWeb"/>
+        <w:spacing w:before="0" w:beforeAutospacing="0" w:after="0" w:afterAutospacing="0"/>
         <w:ind w:left="360" w:firstLine="720"/>
         <w:rPr>
           <w:rFonts w:ascii="Calibri" w:hAnsi="Calibri"/>
@@ -661,14 +919,7 @@
           <w:rFonts w:ascii="Calibri" w:hAnsi="Calibri"/>
           <w:lang w:val="pt-PT"/>
         </w:rPr>
-        <w:t>tag</w:t>
-      </w:r>
-      <w:r>
-        <w:rPr>
-          <w:rFonts w:ascii="Calibri" w:hAnsi="Calibri"/>
-          <w:lang w:val="pt-PT"/>
-        </w:rPr>
-        <w:t>s</w:t>
+        <w:t>tags</w:t>
       </w:r>
       <w:proofErr w:type="spellEnd"/>
       <w:r>
@@ -743,6 +994,17 @@
           <w:lang w:val="pt-PT"/>
         </w:rPr>
       </w:pPr>
+    </w:p>
+    <w:p>
+      <w:pPr>
+        <w:pStyle w:val="NormalWeb"/>
+        <w:spacing w:before="0" w:beforeAutospacing="0" w:after="0" w:afterAutospacing="0"/>
+        <w:ind w:left="1080"/>
+        <w:rPr>
+          <w:rFonts w:ascii="Calibri" w:hAnsi="Calibri"/>
+          <w:lang w:val="pt-PT"/>
+        </w:rPr>
+      </w:pPr>
       <w:r>
         <w:rPr>
           <w:rFonts w:ascii="Calibri" w:hAnsi="Calibri"/>
@@ -796,30 +1058,55 @@
         <w:rPr>
           <w:rFonts w:ascii="Calibri" w:hAnsi="Calibri"/>
           <w:b/>
-        </w:rPr>
-      </w:pPr>
-      <w:r>
-        <w:rPr>
-          <w:rFonts w:ascii="Calibri" w:hAnsi="Calibri"/>
-          <w:b/>
-        </w:rPr>
-        <w:t xml:space="preserve">image? </w:t>
-      </w:r>
-    </w:p>
-    <w:p>
-      <w:pPr>
-        <w:pStyle w:val="NormalWeb"/>
-        <w:spacing w:before="0" w:beforeAutospacing="0" w:after="0" w:afterAutospacing="0"/>
-        <w:ind w:left="360"/>
-        <w:rPr>
-          <w:rFonts w:ascii="Calibri" w:hAnsi="Calibri"/>
-          <w:lang w:val="pt-PT"/>
-        </w:rPr>
-      </w:pPr>
-      <w:r>
-        <w:rPr>
-          <w:rFonts w:ascii="Calibri" w:hAnsi="Calibri"/>
-          <w:b/>
+          <w:lang w:val="pt-PT"/>
+        </w:rPr>
+      </w:pPr>
+      <w:proofErr w:type="spellStart"/>
+      <w:r>
+        <w:rPr>
+          <w:rFonts w:ascii="Calibri" w:hAnsi="Calibri"/>
+          <w:b/>
+          <w:lang w:val="pt-PT"/>
+        </w:rPr>
+        <w:t>image</w:t>
+      </w:r>
+      <w:proofErr w:type="spellEnd"/>
+      <w:r>
+        <w:rPr>
+          <w:rFonts w:ascii="Calibri" w:hAnsi="Calibri"/>
+          <w:b/>
+          <w:lang w:val="pt-PT"/>
+        </w:rPr>
+        <w:t xml:space="preserve">? </w:t>
+      </w:r>
+    </w:p>
+    <w:p>
+      <w:pPr>
+        <w:pStyle w:val="NormalWeb"/>
+        <w:spacing w:before="0" w:beforeAutospacing="0" w:after="0" w:afterAutospacing="0"/>
+        <w:ind w:left="360"/>
+        <w:rPr>
+          <w:rFonts w:ascii="Calibri" w:hAnsi="Calibri"/>
+          <w:b/>
+          <w:lang w:val="pt-PT"/>
+        </w:rPr>
+      </w:pPr>
+    </w:p>
+    <w:p>
+      <w:pPr>
+        <w:pStyle w:val="NormalWeb"/>
+        <w:spacing w:before="0" w:beforeAutospacing="0" w:after="0" w:afterAutospacing="0"/>
+        <w:ind w:left="360"/>
+        <w:rPr>
+          <w:rFonts w:ascii="Calibri" w:hAnsi="Calibri"/>
+          <w:lang w:val="pt-PT"/>
+        </w:rPr>
+      </w:pPr>
+      <w:r>
+        <w:rPr>
+          <w:rFonts w:ascii="Calibri" w:hAnsi="Calibri"/>
+          <w:b/>
+          <w:lang w:val="pt-PT"/>
         </w:rPr>
         <w:tab/>
       </w:r>
@@ -918,10 +1205,19 @@
       <w:pPr>
         <w:pStyle w:val="NormalWeb"/>
         <w:spacing w:before="0" w:beforeAutospacing="0" w:after="0" w:afterAutospacing="0"/>
+        <w:ind w:left="360"/>
+        <w:rPr>
+          <w:rFonts w:ascii="Calibri" w:hAnsi="Calibri"/>
+          <w:b/>
+        </w:rPr>
+      </w:pPr>
+    </w:p>
+    <w:p>
+      <w:pPr>
+        <w:pStyle w:val="NormalWeb"/>
+        <w:spacing w:before="0" w:beforeAutospacing="0" w:after="0" w:afterAutospacing="0"/>
         <w:ind w:left="360" w:firstLine="720"/>
         <w:rPr>
-          <w:rFonts w:ascii="Calibri" w:hAnsi="Calibri"/>
-          <w:b/>
           <w:lang w:val="pt-PT"/>
         </w:rPr>
       </w:pPr>
@@ -951,6 +1247,18 @@
         </w:rPr>
         <w:t>)</w:t>
       </w:r>
+    </w:p>
+    <w:p>
+      <w:pPr>
+        <w:pStyle w:val="NormalWeb"/>
+        <w:spacing w:before="0" w:beforeAutospacing="0" w:after="0" w:afterAutospacing="0"/>
+        <w:ind w:left="360" w:firstLine="720"/>
+        <w:rPr>
+          <w:rFonts w:ascii="Calibri" w:hAnsi="Calibri"/>
+          <w:b/>
+          <w:lang w:val="pt-PT"/>
+        </w:rPr>
+      </w:pPr>
     </w:p>
     <w:p>
       <w:pPr>
@@ -986,6 +1294,84 @@
         <w:rPr>
           <w:rFonts w:asciiTheme="minorHAnsi" w:hAnsiTheme="minorHAnsi"/>
           <w:b/>
+          <w:noProof/>
+        </w:rPr>
+      </w:pPr>
+    </w:p>
+    <w:p>
+      <w:pPr>
+        <w:pStyle w:val="NormalWeb"/>
+        <w:spacing w:before="0" w:beforeAutospacing="0" w:after="0" w:afterAutospacing="0"/>
+        <w:ind w:left="360"/>
+        <w:rPr>
+          <w:rFonts w:asciiTheme="minorHAnsi" w:hAnsiTheme="minorHAnsi"/>
+          <w:b/>
+        </w:rPr>
+      </w:pPr>
+      <w:r>
+        <w:rPr>
+          <w:rFonts w:asciiTheme="minorHAnsi" w:hAnsiTheme="minorHAnsi"/>
+          <w:b/>
+          <w:noProof/>
+        </w:rPr>
+        <w:drawing>
+          <wp:inline distT="0" distB="0" distL="0" distR="0" wp14:anchorId="3A2F6A38" wp14:editId="569C85AB">
+            <wp:extent cx="5663565" cy="2381534"/>
+            <wp:effectExtent l="0" t="0" r="0" b="0"/>
+            <wp:docPr id="1" name="Imagem 1"/>
+            <wp:cNvGraphicFramePr>
+              <a:graphicFrameLocks xmlns:a="http://schemas.openxmlformats.org/drawingml/2006/main" noChangeAspect="1"/>
+            </wp:cNvGraphicFramePr>
+            <a:graphic xmlns:a="http://schemas.openxmlformats.org/drawingml/2006/main">
+              <a:graphicData uri="http://schemas.openxmlformats.org/drawingml/2006/picture">
+                <pic:pic xmlns:pic="http://schemas.openxmlformats.org/drawingml/2006/picture">
+                  <pic:nvPicPr>
+                    <pic:cNvPr id="1" name="basic.jpeg"/>
+                    <pic:cNvPicPr/>
+                  </pic:nvPicPr>
+                  <pic:blipFill rotWithShape="1">
+                    <a:blip r:embed="rId5">
+                      <a:extLst>
+                        <a:ext uri="{28A0092B-C50C-407E-A947-70E740481C1C}">
+                          <a14:useLocalDpi xmlns:a14="http://schemas.microsoft.com/office/drawing/2010/main" val="0"/>
+                        </a:ext>
+                      </a:extLst>
+                    </a:blip>
+                    <a:srcRect b="41978"/>
+                    <a:stretch/>
+                  </pic:blipFill>
+                  <pic:spPr bwMode="auto">
+                    <a:xfrm>
+                      <a:off x="0" y="0"/>
+                      <a:ext cx="5665291" cy="2382260"/>
+                    </a:xfrm>
+                    <a:prstGeom prst="rect">
+                      <a:avLst/>
+                    </a:prstGeom>
+                    <a:ln>
+                      <a:noFill/>
+                    </a:ln>
+                    <a:extLst>
+                      <a:ext uri="{53640926-AAD7-44D8-BBD7-CCE9431645EC}">
+                        <a14:shadowObscured xmlns:a14="http://schemas.microsoft.com/office/drawing/2010/main"/>
+                      </a:ext>
+                    </a:extLst>
+                  </pic:spPr>
+                </pic:pic>
+              </a:graphicData>
+            </a:graphic>
+          </wp:inline>
+        </w:drawing>
+      </w:r>
+    </w:p>
+    <w:p>
+      <w:pPr>
+        <w:pStyle w:val="NormalWeb"/>
+        <w:spacing w:before="0" w:beforeAutospacing="0" w:after="0" w:afterAutospacing="0"/>
+        <w:ind w:left="360"/>
+        <w:rPr>
+          <w:rFonts w:asciiTheme="minorHAnsi" w:hAnsiTheme="minorHAnsi"/>
+          <w:b/>
         </w:rPr>
       </w:pPr>
     </w:p>
@@ -1022,6 +1408,17 @@
         <w:ind w:left="360"/>
         <w:rPr>
           <w:rFonts w:asciiTheme="minorHAnsi" w:hAnsiTheme="minorHAnsi"/>
+          <w:b/>
+        </w:rPr>
+      </w:pPr>
+    </w:p>
+    <w:p>
+      <w:pPr>
+        <w:pStyle w:val="NormalWeb"/>
+        <w:spacing w:before="0" w:beforeAutospacing="0" w:after="0" w:afterAutospacing="0"/>
+        <w:ind w:left="360"/>
+        <w:rPr>
+          <w:rFonts w:asciiTheme="minorHAnsi" w:hAnsiTheme="minorHAnsi"/>
           <w:lang w:val="pt-PT"/>
         </w:rPr>
       </w:pPr>
@@ -1032,61 +1429,6 @@
         </w:rPr>
         <w:t>São estabelecidas 2 conexões TCP e 2 conexões TCP foram fechadas.</w:t>
       </w:r>
-    </w:p>
-    <w:p>
-      <w:pPr>
-        <w:pStyle w:val="NormalWeb"/>
-        <w:spacing w:before="0" w:beforeAutospacing="0" w:after="0" w:afterAutospacing="0"/>
-        <w:ind w:left="360"/>
-        <w:rPr>
-          <w:rFonts w:asciiTheme="minorHAnsi" w:hAnsiTheme="minorHAnsi"/>
-          <w:lang w:val="pt-PT"/>
-        </w:rPr>
-      </w:pPr>
-    </w:p>
-    <w:p>
-      <w:pPr>
-        <w:pStyle w:val="NormalWeb"/>
-        <w:spacing w:before="0" w:beforeAutospacing="0" w:after="0" w:afterAutospacing="0"/>
-        <w:ind w:left="360"/>
-        <w:rPr>
-          <w:rFonts w:asciiTheme="minorHAnsi" w:hAnsiTheme="minorHAnsi"/>
-          <w:lang w:val="pt-PT"/>
-        </w:rPr>
-      </w:pPr>
-    </w:p>
-    <w:p>
-      <w:pPr>
-        <w:pStyle w:val="NormalWeb"/>
-        <w:spacing w:before="0" w:beforeAutospacing="0" w:after="0" w:afterAutospacing="0"/>
-        <w:ind w:left="360"/>
-        <w:rPr>
-          <w:rFonts w:asciiTheme="minorHAnsi" w:hAnsiTheme="minorHAnsi"/>
-          <w:lang w:val="pt-PT"/>
-        </w:rPr>
-      </w:pPr>
-    </w:p>
-    <w:p>
-      <w:pPr>
-        <w:pStyle w:val="NormalWeb"/>
-        <w:spacing w:before="0" w:beforeAutospacing="0" w:after="0" w:afterAutospacing="0"/>
-        <w:ind w:left="360"/>
-        <w:rPr>
-          <w:rFonts w:asciiTheme="minorHAnsi" w:hAnsiTheme="minorHAnsi"/>
-          <w:lang w:val="pt-PT"/>
-        </w:rPr>
-      </w:pPr>
-    </w:p>
-    <w:p>
-      <w:pPr>
-        <w:pStyle w:val="NormalWeb"/>
-        <w:spacing w:before="0" w:beforeAutospacing="0" w:after="0" w:afterAutospacing="0"/>
-        <w:ind w:left="360"/>
-        <w:rPr>
-          <w:rFonts w:asciiTheme="minorHAnsi" w:hAnsiTheme="minorHAnsi"/>
-          <w:lang w:val="pt-PT"/>
-        </w:rPr>
-      </w:pPr>
     </w:p>
     <w:p>
       <w:pPr>
@@ -1128,152 +1470,6 @@
     <w:p>
       <w:pPr>
         <w:pStyle w:val="NormalWeb"/>
-        <w:spacing w:before="0" w:beforeAutospacing="0" w:after="0" w:afterAutospacing="0"/>
-        <w:ind w:left="360"/>
-        <w:rPr>
-          <w:rFonts w:asciiTheme="minorHAnsi" w:hAnsiTheme="minorHAnsi"/>
-        </w:rPr>
-      </w:pPr>
-      <w:proofErr w:type="spellStart"/>
-      <w:r>
-        <w:rPr>
-          <w:rFonts w:asciiTheme="minorHAnsi" w:hAnsiTheme="minorHAnsi"/>
-        </w:rPr>
-        <w:t>Conexão</w:t>
-      </w:r>
-      <w:proofErr w:type="spellEnd"/>
-      <w:r>
-        <w:rPr>
-          <w:rFonts w:asciiTheme="minorHAnsi" w:hAnsiTheme="minorHAnsi"/>
-        </w:rPr>
-        <w:t xml:space="preserve"> TCP 1:</w:t>
-      </w:r>
-    </w:p>
-    <w:p>
-      <w:pPr>
-        <w:pStyle w:val="NormalWeb"/>
-        <w:spacing w:before="0" w:beforeAutospacing="0" w:after="0" w:afterAutospacing="0"/>
-        <w:ind w:left="360"/>
-        <w:rPr>
-          <w:rFonts w:asciiTheme="minorHAnsi" w:hAnsiTheme="minorHAnsi"/>
-        </w:rPr>
-      </w:pPr>
-      <w:r>
-        <w:rPr>
-          <w:rFonts w:asciiTheme="minorHAnsi" w:hAnsiTheme="minorHAnsi"/>
-        </w:rPr>
-        <w:t>Source:</w:t>
-      </w:r>
-      <w:r>
-        <w:rPr>
-          <w:rFonts w:asciiTheme="minorHAnsi" w:hAnsiTheme="minorHAnsi"/>
-        </w:rPr>
-        <w:t xml:space="preserve"> 146.193.48.14. Destination:193.136.128.24</w:t>
-      </w:r>
-    </w:p>
-    <w:p>
-      <w:pPr>
-        <w:pStyle w:val="NormalWeb"/>
-        <w:spacing w:before="0" w:beforeAutospacing="0" w:after="0" w:afterAutospacing="0"/>
-        <w:ind w:left="360"/>
-        <w:rPr>
-          <w:rFonts w:asciiTheme="minorHAnsi" w:hAnsiTheme="minorHAnsi"/>
-        </w:rPr>
-      </w:pPr>
-      <w:r>
-        <w:rPr>
-          <w:rFonts w:asciiTheme="minorHAnsi" w:hAnsiTheme="minorHAnsi"/>
-        </w:rPr>
-        <w:t>Source Port: 50567 Destination Port:80</w:t>
-      </w:r>
-    </w:p>
-    <w:p>
-      <w:pPr>
-        <w:pStyle w:val="NormalWeb"/>
-        <w:spacing w:before="0" w:beforeAutospacing="0" w:after="0" w:afterAutospacing="0"/>
-        <w:ind w:left="360"/>
-        <w:rPr>
-          <w:rFonts w:asciiTheme="minorHAnsi" w:hAnsiTheme="minorHAnsi"/>
-        </w:rPr>
-      </w:pPr>
-      <w:proofErr w:type="spellStart"/>
-      <w:r>
-        <w:rPr>
-          <w:rFonts w:asciiTheme="minorHAnsi" w:hAnsiTheme="minorHAnsi"/>
-        </w:rPr>
-        <w:t>Conexão</w:t>
-      </w:r>
-      <w:proofErr w:type="spellEnd"/>
-      <w:r>
-        <w:rPr>
-          <w:rFonts w:asciiTheme="minorHAnsi" w:hAnsiTheme="minorHAnsi"/>
-        </w:rPr>
-        <w:t xml:space="preserve"> TCP 2:</w:t>
-      </w:r>
-    </w:p>
-    <w:p>
-      <w:pPr>
-        <w:pStyle w:val="NormalWeb"/>
-        <w:spacing w:before="0" w:beforeAutospacing="0" w:after="0" w:afterAutospacing="0"/>
-        <w:ind w:left="360"/>
-        <w:rPr>
-          <w:rFonts w:asciiTheme="minorHAnsi" w:hAnsiTheme="minorHAnsi"/>
-        </w:rPr>
-      </w:pPr>
-      <w:r>
-        <w:rPr>
-          <w:rFonts w:asciiTheme="minorHAnsi" w:hAnsiTheme="minorHAnsi"/>
-        </w:rPr>
-        <w:t>Source:</w:t>
-      </w:r>
-      <w:r>
-        <w:rPr>
-          <w:rFonts w:asciiTheme="minorHAnsi" w:hAnsiTheme="minorHAnsi"/>
-        </w:rPr>
-        <w:t xml:space="preserve"> 146.193.48.14. Destination:193.136.128.24</w:t>
-      </w:r>
-    </w:p>
-    <w:p>
-      <w:pPr>
-        <w:pStyle w:val="NormalWeb"/>
-        <w:spacing w:before="0" w:beforeAutospacing="0" w:after="0" w:afterAutospacing="0"/>
-        <w:ind w:left="360"/>
-        <w:rPr>
-          <w:rFonts w:asciiTheme="minorHAnsi" w:hAnsiTheme="minorHAnsi"/>
-        </w:rPr>
-      </w:pPr>
-      <w:r>
-        <w:rPr>
-          <w:rFonts w:asciiTheme="minorHAnsi" w:hAnsiTheme="minorHAnsi"/>
-        </w:rPr>
-        <w:t xml:space="preserve">Source </w:t>
-      </w:r>
-      <w:r>
-        <w:rPr>
-          <w:rFonts w:asciiTheme="minorHAnsi" w:hAnsiTheme="minorHAnsi"/>
-        </w:rPr>
-        <w:t>Port: 50568</w:t>
-      </w:r>
-      <w:r>
-        <w:rPr>
-          <w:rFonts w:asciiTheme="minorHAnsi" w:hAnsiTheme="minorHAnsi"/>
-        </w:rPr>
-        <w:t xml:space="preserve"> Destination Port:80</w:t>
-      </w:r>
-    </w:p>
-    <w:p>
-      <w:pPr>
-        <w:pStyle w:val="NormalWeb"/>
-        <w:spacing w:before="0" w:beforeAutospacing="0" w:after="0" w:afterAutospacing="0"/>
-        <w:ind w:left="360"/>
-        <w:rPr>
-          <w:rFonts w:asciiTheme="minorHAnsi" w:hAnsiTheme="minorHAnsi"/>
-        </w:rPr>
-      </w:pPr>
-    </w:p>
-    <w:p>
-      <w:pPr>
-        <w:pStyle w:val="NormalWeb"/>
         <w:numPr>
           <w:ilvl w:val="0"/>
           <w:numId w:val="2"/>
@@ -1289,56 +1485,129 @@
           <w:b/>
         </w:rPr>
       </w:pPr>
-      <w:r>
-        <w:rPr>
-          <w:rFonts w:asciiTheme="minorHAnsi" w:hAnsiTheme="minorHAnsi"/>
-          <w:b/>
-        </w:rPr>
-        <w:t>What is the initial sequence number for the entity that opened the first TCP connection? What is the initial relative sequence number for the entity that opened the first TCP connection? Note you may alternate between real and relative sequence number by going to Edit‐Preferences‐Protocols‐TCP‐Relative Sequence Number, and unticking or ticking this option.</w:t>
-      </w:r>
-    </w:p>
-    <w:p>
-      <w:pPr>
-        <w:pStyle w:val="NormalWeb"/>
-        <w:spacing w:before="0" w:beforeAutospacing="0" w:after="0" w:afterAutospacing="0"/>
-        <w:ind w:left="360"/>
-        <w:rPr>
-          <w:rFonts w:asciiTheme="minorHAnsi" w:hAnsiTheme="minorHAnsi"/>
-        </w:rPr>
-      </w:pPr>
-      <w:r>
-        <w:rPr>
-          <w:rFonts w:asciiTheme="minorHAnsi" w:hAnsiTheme="minorHAnsi"/>
-        </w:rPr>
-        <w:t>Sequence Number: 3501362517</w:t>
-      </w:r>
-    </w:p>
-    <w:p>
-      <w:pPr>
-        <w:pStyle w:val="NormalWeb"/>
-        <w:spacing w:before="0" w:beforeAutospacing="0" w:after="0" w:afterAutospacing="0"/>
-        <w:ind w:left="360"/>
-        <w:rPr>
-          <w:rFonts w:asciiTheme="minorHAnsi" w:hAnsiTheme="minorHAnsi"/>
-        </w:rPr>
-      </w:pPr>
-      <w:r>
-        <w:rPr>
-          <w:rFonts w:asciiTheme="minorHAnsi" w:hAnsiTheme="minorHAnsi"/>
-        </w:rPr>
-        <w:t xml:space="preserve">Relative </w:t>
-      </w:r>
-      <w:r>
-        <w:rPr>
-          <w:rFonts w:asciiTheme="minorHAnsi" w:hAnsiTheme="minorHAnsi"/>
-        </w:rPr>
-        <w:t>Sequence Number</w:t>
-      </w:r>
-      <w:r>
-        <w:rPr>
-          <w:rFonts w:asciiTheme="minorHAnsi" w:hAnsiTheme="minorHAnsi"/>
-        </w:rPr>
-        <w:t>: 0</w:t>
+    </w:p>
+    <w:p>
+      <w:pPr>
+        <w:pStyle w:val="NormalWeb"/>
+        <w:spacing w:before="0" w:beforeAutospacing="0" w:after="0" w:afterAutospacing="0"/>
+        <w:ind w:left="360"/>
+        <w:rPr>
+          <w:rFonts w:asciiTheme="minorHAnsi" w:hAnsiTheme="minorHAnsi"/>
+        </w:rPr>
+      </w:pPr>
+      <w:proofErr w:type="spellStart"/>
+      <w:r>
+        <w:rPr>
+          <w:rFonts w:asciiTheme="minorHAnsi" w:hAnsiTheme="minorHAnsi"/>
+        </w:rPr>
+        <w:t>Conexão</w:t>
+      </w:r>
+      <w:proofErr w:type="spellEnd"/>
+      <w:r>
+        <w:rPr>
+          <w:rFonts w:asciiTheme="minorHAnsi" w:hAnsiTheme="minorHAnsi"/>
+        </w:rPr>
+        <w:t xml:space="preserve"> TCP 1:</w:t>
+      </w:r>
+    </w:p>
+    <w:p>
+      <w:pPr>
+        <w:pStyle w:val="NormalWeb"/>
+        <w:spacing w:before="0" w:beforeAutospacing="0" w:after="0" w:afterAutospacing="0"/>
+        <w:ind w:left="360"/>
+        <w:rPr>
+          <w:rFonts w:asciiTheme="minorHAnsi" w:hAnsiTheme="minorHAnsi"/>
+        </w:rPr>
+      </w:pPr>
+      <w:r>
+        <w:rPr>
+          <w:rFonts w:asciiTheme="minorHAnsi" w:hAnsiTheme="minorHAnsi"/>
+        </w:rPr>
+        <w:t>Source:</w:t>
+      </w:r>
+      <w:r>
+        <w:rPr>
+          <w:rFonts w:asciiTheme="minorHAnsi" w:hAnsiTheme="minorHAnsi"/>
+        </w:rPr>
+        <w:t xml:space="preserve"> 146.193.48.14. Destination:193.136.128.24</w:t>
+      </w:r>
+    </w:p>
+    <w:p>
+      <w:pPr>
+        <w:pStyle w:val="NormalWeb"/>
+        <w:spacing w:before="0" w:beforeAutospacing="0" w:after="0" w:afterAutospacing="0"/>
+        <w:ind w:left="360"/>
+        <w:rPr>
+          <w:rFonts w:asciiTheme="minorHAnsi" w:hAnsiTheme="minorHAnsi"/>
+        </w:rPr>
+      </w:pPr>
+      <w:r>
+        <w:rPr>
+          <w:rFonts w:asciiTheme="minorHAnsi" w:hAnsiTheme="minorHAnsi"/>
+        </w:rPr>
+        <w:t>Source Port: 50567 Destination Port:80</w:t>
+      </w:r>
+    </w:p>
+    <w:p>
+      <w:pPr>
+        <w:pStyle w:val="NormalWeb"/>
+        <w:spacing w:before="0" w:beforeAutospacing="0" w:after="0" w:afterAutospacing="0"/>
+        <w:ind w:left="360"/>
+        <w:rPr>
+          <w:rFonts w:asciiTheme="minorHAnsi" w:hAnsiTheme="minorHAnsi"/>
+        </w:rPr>
+      </w:pPr>
+      <w:proofErr w:type="spellStart"/>
+      <w:r>
+        <w:rPr>
+          <w:rFonts w:asciiTheme="minorHAnsi" w:hAnsiTheme="minorHAnsi"/>
+        </w:rPr>
+        <w:t>Conexão</w:t>
+      </w:r>
+      <w:proofErr w:type="spellEnd"/>
+      <w:r>
+        <w:rPr>
+          <w:rFonts w:asciiTheme="minorHAnsi" w:hAnsiTheme="minorHAnsi"/>
+        </w:rPr>
+        <w:t xml:space="preserve"> TCP 2:</w:t>
+      </w:r>
+    </w:p>
+    <w:p>
+      <w:pPr>
+        <w:pStyle w:val="NormalWeb"/>
+        <w:spacing w:before="0" w:beforeAutospacing="0" w:after="0" w:afterAutospacing="0"/>
+        <w:ind w:left="360"/>
+        <w:rPr>
+          <w:rFonts w:asciiTheme="minorHAnsi" w:hAnsiTheme="minorHAnsi"/>
+        </w:rPr>
+      </w:pPr>
+      <w:r>
+        <w:rPr>
+          <w:rFonts w:asciiTheme="minorHAnsi" w:hAnsiTheme="minorHAnsi"/>
+        </w:rPr>
+        <w:t>Source:</w:t>
+      </w:r>
+      <w:r>
+        <w:rPr>
+          <w:rFonts w:asciiTheme="minorHAnsi" w:hAnsiTheme="minorHAnsi"/>
+        </w:rPr>
+        <w:t xml:space="preserve"> 146.193.48.14. Destination:193.136.128.24</w:t>
+      </w:r>
+    </w:p>
+    <w:p>
+      <w:pPr>
+        <w:pStyle w:val="NormalWeb"/>
+        <w:spacing w:before="0" w:beforeAutospacing="0" w:after="0" w:afterAutospacing="0"/>
+        <w:ind w:left="360"/>
+        <w:rPr>
+          <w:rFonts w:asciiTheme="minorHAnsi" w:hAnsiTheme="minorHAnsi"/>
+        </w:rPr>
+      </w:pPr>
+      <w:r>
+        <w:rPr>
+          <w:rFonts w:asciiTheme="minorHAnsi" w:hAnsiTheme="minorHAnsi"/>
+        </w:rPr>
+        <w:t>Source Port: 50568 Destination Port:80</w:t>
       </w:r>
     </w:p>
     <w:p>
@@ -1374,6 +1643,85 @@
           <w:rFonts w:asciiTheme="minorHAnsi" w:hAnsiTheme="minorHAnsi"/>
           <w:b/>
         </w:rPr>
+        <w:t xml:space="preserve">What is the initial sequence number for the entity that opened the first TCP connection? What is the initial relative sequence number for the entity that opened the first TCP connection? </w:t>
+      </w:r>
+    </w:p>
+    <w:p>
+      <w:pPr>
+        <w:pStyle w:val="NormalWeb"/>
+        <w:spacing w:before="0" w:beforeAutospacing="0" w:after="0" w:afterAutospacing="0"/>
+        <w:rPr>
+          <w:rFonts w:asciiTheme="minorHAnsi" w:hAnsiTheme="minorHAnsi"/>
+          <w:b/>
+        </w:rPr>
+      </w:pPr>
+    </w:p>
+    <w:p>
+      <w:pPr>
+        <w:pStyle w:val="NormalWeb"/>
+        <w:spacing w:before="0" w:beforeAutospacing="0" w:after="0" w:afterAutospacing="0"/>
+        <w:ind w:left="360"/>
+        <w:rPr>
+          <w:rFonts w:asciiTheme="minorHAnsi" w:hAnsiTheme="minorHAnsi"/>
+        </w:rPr>
+      </w:pPr>
+      <w:r>
+        <w:rPr>
+          <w:rFonts w:asciiTheme="minorHAnsi" w:hAnsiTheme="minorHAnsi"/>
+        </w:rPr>
+        <w:lastRenderedPageBreak/>
+        <w:t>Sequence Number: 3501362517</w:t>
+      </w:r>
+    </w:p>
+    <w:p>
+      <w:pPr>
+        <w:pStyle w:val="NormalWeb"/>
+        <w:spacing w:before="0" w:beforeAutospacing="0" w:after="0" w:afterAutospacing="0"/>
+        <w:ind w:left="360"/>
+        <w:rPr>
+          <w:rFonts w:asciiTheme="minorHAnsi" w:hAnsiTheme="minorHAnsi"/>
+        </w:rPr>
+      </w:pPr>
+      <w:r>
+        <w:rPr>
+          <w:rFonts w:asciiTheme="minorHAnsi" w:hAnsiTheme="minorHAnsi"/>
+        </w:rPr>
+        <w:t>Relative Sequence Number: 0</w:t>
+      </w:r>
+    </w:p>
+    <w:p>
+      <w:pPr>
+        <w:pStyle w:val="NormalWeb"/>
+        <w:spacing w:before="0" w:beforeAutospacing="0" w:after="0" w:afterAutospacing="0"/>
+        <w:ind w:left="360"/>
+        <w:rPr>
+          <w:rFonts w:asciiTheme="minorHAnsi" w:hAnsiTheme="minorHAnsi"/>
+        </w:rPr>
+      </w:pPr>
+    </w:p>
+    <w:p>
+      <w:pPr>
+        <w:pStyle w:val="NormalWeb"/>
+        <w:numPr>
+          <w:ilvl w:val="0"/>
+          <w:numId w:val="2"/>
+        </w:numPr>
+        <w:tabs>
+          <w:tab w:val="clear" w:pos="720"/>
+          <w:tab w:val="num" w:pos="1080"/>
+        </w:tabs>
+        <w:spacing w:before="0" w:beforeAutospacing="0" w:after="0" w:afterAutospacing="0"/>
+        <w:ind w:left="360"/>
+        <w:rPr>
+          <w:rFonts w:asciiTheme="minorHAnsi" w:hAnsiTheme="minorHAnsi"/>
+          <w:b/>
+        </w:rPr>
+      </w:pPr>
+      <w:r>
+        <w:rPr>
+          <w:rFonts w:asciiTheme="minorHAnsi" w:hAnsiTheme="minorHAnsi"/>
+          <w:b/>
+        </w:rPr>
         <w:t xml:space="preserve">How much time the first TCP connection took to be opened? </w:t>
       </w:r>
     </w:p>
@@ -1381,6 +1729,17 @@
       <w:pPr>
         <w:pStyle w:val="NormalWeb"/>
         <w:spacing w:before="0" w:beforeAutospacing="0" w:after="0" w:afterAutospacing="0"/>
+        <w:ind w:left="360"/>
+        <w:rPr>
+          <w:rFonts w:asciiTheme="minorHAnsi" w:hAnsiTheme="minorHAnsi"/>
+          <w:b/>
+        </w:rPr>
+      </w:pPr>
+    </w:p>
+    <w:p>
+      <w:pPr>
+        <w:pStyle w:val="NormalWeb"/>
+        <w:spacing w:before="0" w:beforeAutospacing="0" w:after="0" w:afterAutospacing="0"/>
         <w:rPr>
           <w:rFonts w:asciiTheme="minorHAnsi" w:hAnsiTheme="minorHAnsi"/>
         </w:rPr>
@@ -1403,19 +1762,14 @@
     </w:p>
     <w:p>
       <w:pPr>
-        <w:pStyle w:val="NormalWeb"/>
-        <w:spacing w:before="0" w:beforeAutospacing="0" w:after="0" w:afterAutospacing="0"/>
-        <w:rPr>
-          <w:rFonts w:asciiTheme="minorHAnsi" w:hAnsiTheme="minorHAnsi"/>
-        </w:rPr>
-      </w:pPr>
-      <w:r>
-        <w:rPr>
-          <w:rFonts w:asciiTheme="minorHAnsi" w:hAnsiTheme="minorHAnsi"/>
-        </w:rPr>
-        <w:t>HTTP WITH AUTENTICATION</w:t>
-      </w:r>
-    </w:p>
+        <w:pStyle w:val="CitaoIntensa"/>
+        <w:spacing w:before="0" w:after="0"/>
+      </w:pPr>
+      <w:r>
+        <w:t>HTTP with Authentication</w:t>
+      </w:r>
+    </w:p>
+    <w:p/>
     <w:p>
       <w:pPr>
         <w:pStyle w:val="NormalWeb"/>
@@ -1427,6 +1781,7 @@
           <w:tab w:val="clear" w:pos="720"/>
           <w:tab w:val="num" w:pos="360"/>
         </w:tabs>
+        <w:spacing w:before="0" w:beforeAutospacing="0" w:after="0" w:afterAutospacing="0"/>
         <w:ind w:left="360"/>
         <w:rPr>
           <w:rFonts w:ascii="Calibri" w:hAnsi="Calibri"/>
@@ -1444,6 +1799,18 @@
     <w:p>
       <w:pPr>
         <w:pStyle w:val="NormalWeb"/>
+        <w:spacing w:before="0" w:beforeAutospacing="0" w:after="0" w:afterAutospacing="0"/>
+        <w:ind w:left="360"/>
+        <w:rPr>
+          <w:rFonts w:ascii="Calibri" w:hAnsi="Calibri"/>
+          <w:b/>
+        </w:rPr>
+      </w:pPr>
+    </w:p>
+    <w:p>
+      <w:pPr>
+        <w:pStyle w:val="NormalWeb"/>
+        <w:spacing w:before="0" w:beforeAutospacing="0" w:after="0" w:afterAutospacing="0"/>
         <w:ind w:left="360"/>
         <w:rPr>
           <w:rFonts w:ascii="Calibri" w:hAnsi="Calibri"/>
@@ -1509,6 +1876,7 @@
     <w:p>
       <w:pPr>
         <w:pStyle w:val="NormalWeb"/>
+        <w:spacing w:before="0" w:beforeAutospacing="0" w:after="0" w:afterAutospacing="0"/>
         <w:ind w:left="360"/>
         <w:rPr>
           <w:rFonts w:ascii="Calibri" w:hAnsi="Calibri"/>
@@ -1527,6 +1895,7 @@
           <w:tab w:val="clear" w:pos="720"/>
           <w:tab w:val="num" w:pos="360"/>
         </w:tabs>
+        <w:spacing w:before="0" w:beforeAutospacing="0" w:after="0" w:afterAutospacing="0"/>
         <w:ind w:left="360"/>
         <w:rPr>
           <w:rFonts w:ascii="Calibri" w:hAnsi="Calibri"/>
@@ -1540,12 +1909,21 @@
         </w:rPr>
         <w:t xml:space="preserve">How many HTTP requests are sent by the client? </w:t>
       </w:r>
-      <w:bookmarkStart w:id="0" w:name="_GoBack"/>
-      <w:bookmarkEnd w:id="0"/>
-    </w:p>
-    <w:p>
-      <w:pPr>
-        <w:pStyle w:val="NormalWeb"/>
+    </w:p>
+    <w:p>
+      <w:pPr>
+        <w:pStyle w:val="NormalWeb"/>
+        <w:spacing w:before="0" w:beforeAutospacing="0" w:after="0" w:afterAutospacing="0"/>
+        <w:rPr>
+          <w:rFonts w:ascii="Calibri" w:hAnsi="Calibri"/>
+          <w:b/>
+        </w:rPr>
+      </w:pPr>
+    </w:p>
+    <w:p>
+      <w:pPr>
+        <w:pStyle w:val="NormalWeb"/>
+        <w:spacing w:before="0" w:beforeAutospacing="0" w:after="0" w:afterAutospacing="0"/>
         <w:ind w:left="360"/>
         <w:rPr>
           <w:rFonts w:ascii="Calibri" w:hAnsi="Calibri"/>
@@ -1557,6 +1935,16 @@
         </w:rPr>
         <w:t>6 requests.</w:t>
       </w:r>
+    </w:p>
+    <w:p>
+      <w:pPr>
+        <w:pStyle w:val="NormalWeb"/>
+        <w:spacing w:before="0" w:beforeAutospacing="0" w:after="0" w:afterAutospacing="0"/>
+        <w:ind w:left="360"/>
+        <w:rPr>
+          <w:rFonts w:ascii="Calibri" w:hAnsi="Calibri"/>
+        </w:rPr>
+      </w:pPr>
     </w:p>
     <w:p>
       <w:pPr>
@@ -1569,6 +1957,7 @@
           <w:tab w:val="clear" w:pos="720"/>
           <w:tab w:val="num" w:pos="360"/>
         </w:tabs>
+        <w:spacing w:before="0" w:beforeAutospacing="0" w:after="0" w:afterAutospacing="0"/>
         <w:ind w:left="360"/>
         <w:rPr>
           <w:rFonts w:ascii="Calibri" w:hAnsi="Calibri"/>
@@ -1593,6 +1982,18 @@
     <w:p>
       <w:pPr>
         <w:pStyle w:val="NormalWeb"/>
+        <w:spacing w:before="0" w:beforeAutospacing="0" w:after="0" w:afterAutospacing="0"/>
+        <w:ind w:left="360"/>
+        <w:rPr>
+          <w:rFonts w:ascii="Calibri" w:hAnsi="Calibri"/>
+          <w:b/>
+        </w:rPr>
+      </w:pPr>
+    </w:p>
+    <w:p>
+      <w:pPr>
+        <w:pStyle w:val="NormalWeb"/>
+        <w:spacing w:before="0" w:beforeAutospacing="0" w:after="0" w:afterAutospacing="0"/>
         <w:ind w:left="360"/>
         <w:rPr>
           <w:rFonts w:ascii="Calibri" w:hAnsi="Calibri"/>
@@ -1606,6 +2007,17 @@
         </w:rPr>
         <w:t>Porque o cliente não tem autorização para aceder ao conteúdo da página.</w:t>
       </w:r>
+    </w:p>
+    <w:p>
+      <w:pPr>
+        <w:pStyle w:val="NormalWeb"/>
+        <w:spacing w:before="0" w:beforeAutospacing="0" w:after="0" w:afterAutospacing="0"/>
+        <w:ind w:left="360"/>
+        <w:rPr>
+          <w:rFonts w:ascii="Calibri" w:hAnsi="Calibri"/>
+          <w:lang w:val="pt-PT"/>
+        </w:rPr>
+      </w:pPr>
     </w:p>
     <w:p>
       <w:pPr>
@@ -1618,6 +2030,7 @@
           <w:tab w:val="clear" w:pos="720"/>
           <w:tab w:val="num" w:pos="360"/>
         </w:tabs>
+        <w:spacing w:before="0" w:beforeAutospacing="0" w:after="0" w:afterAutospacing="0"/>
         <w:ind w:left="360"/>
         <w:rPr>
           <w:rFonts w:ascii="Calibri" w:hAnsi="Calibri"/>
@@ -1649,10 +2062,76 @@
     <w:p>
       <w:pPr>
         <w:pStyle w:val="NormalWeb"/>
-        <w:ind w:left="360"/>
-        <w:rPr>
-          <w:rFonts w:ascii="Calibri" w:hAnsi="Calibri"/>
-          <w:b/>
+        <w:spacing w:before="0" w:beforeAutospacing="0" w:after="0" w:afterAutospacing="0"/>
+        <w:ind w:left="360"/>
+        <w:rPr>
+          <w:rFonts w:ascii="Calibri" w:hAnsi="Calibri"/>
+          <w:b/>
+        </w:rPr>
+      </w:pPr>
+    </w:p>
+    <w:p>
+      <w:pPr>
+        <w:pStyle w:val="NormalWeb"/>
+        <w:spacing w:before="0" w:beforeAutospacing="0" w:after="0" w:afterAutospacing="0"/>
+        <w:ind w:left="360"/>
+        <w:rPr>
+          <w:rFonts w:ascii="Calibri" w:hAnsi="Calibri"/>
+          <w:i/>
+        </w:rPr>
+      </w:pPr>
+      <w:r>
+        <w:rPr>
+          <w:rFonts w:ascii="Calibri" w:hAnsi="Calibri"/>
+          <w:i/>
+        </w:rPr>
+        <w:t>&lt;head&gt;\n</w:t>
+      </w:r>
+    </w:p>
+    <w:p>
+      <w:pPr>
+        <w:pStyle w:val="NormalWeb"/>
+        <w:spacing w:before="0" w:beforeAutospacing="0" w:after="0" w:afterAutospacing="0"/>
+        <w:ind w:left="360"/>
+        <w:rPr>
+          <w:rFonts w:ascii="Calibri" w:hAnsi="Calibri"/>
+          <w:i/>
+        </w:rPr>
+      </w:pPr>
+      <w:r>
+        <w:rPr>
+          <w:rFonts w:ascii="Calibri" w:hAnsi="Calibri"/>
+          <w:i/>
+        </w:rPr>
+        <w:t xml:space="preserve">    &lt;title&gt;401 Unauthorized&lt;/title&gt;\n</w:t>
+      </w:r>
+    </w:p>
+    <w:p>
+      <w:pPr>
+        <w:pStyle w:val="NormalWeb"/>
+        <w:spacing w:before="0" w:beforeAutospacing="0" w:after="0" w:afterAutospacing="0"/>
+        <w:ind w:left="360"/>
+        <w:rPr>
+          <w:rFonts w:ascii="Calibri" w:hAnsi="Calibri"/>
+          <w:i/>
+        </w:rPr>
+      </w:pPr>
+      <w:r>
+        <w:rPr>
+          <w:rFonts w:ascii="Calibri" w:hAnsi="Calibri"/>
+          <w:i/>
+        </w:rPr>
+        <w:t>&lt;/head&gt;</w:t>
+      </w:r>
+    </w:p>
+    <w:p>
+      <w:pPr>
+        <w:pStyle w:val="NormalWeb"/>
+        <w:spacing w:before="0" w:beforeAutospacing="0" w:after="0" w:afterAutospacing="0"/>
+        <w:ind w:left="360"/>
+        <w:rPr>
+          <w:rFonts w:ascii="Calibri" w:hAnsi="Calibri"/>
+          <w:i/>
         </w:rPr>
       </w:pPr>
     </w:p>
@@ -1667,6 +2146,7 @@
           <w:tab w:val="clear" w:pos="720"/>
           <w:tab w:val="num" w:pos="360"/>
         </w:tabs>
+        <w:spacing w:before="0" w:beforeAutospacing="0" w:after="0" w:afterAutospacing="0"/>
         <w:ind w:left="360"/>
         <w:rPr>
           <w:rFonts w:ascii="Calibri" w:hAnsi="Calibri"/>
@@ -1684,10 +2164,40 @@
     <w:p>
       <w:pPr>
         <w:pStyle w:val="NormalWeb"/>
-        <w:ind w:left="360"/>
-        <w:rPr>
-          <w:rFonts w:ascii="Calibri" w:hAnsi="Calibri"/>
-          <w:b/>
+        <w:spacing w:before="0" w:beforeAutospacing="0" w:after="0" w:afterAutospacing="0"/>
+        <w:ind w:left="360"/>
+        <w:rPr>
+          <w:rFonts w:ascii="Calibri" w:hAnsi="Calibri"/>
+          <w:b/>
+        </w:rPr>
+      </w:pPr>
+    </w:p>
+    <w:p>
+      <w:pPr>
+        <w:pStyle w:val="NormalWeb"/>
+        <w:spacing w:before="0" w:beforeAutospacing="0" w:after="0" w:afterAutospacing="0"/>
+        <w:ind w:left="360"/>
+        <w:rPr>
+          <w:rFonts w:ascii="Calibri" w:hAnsi="Calibri"/>
+          <w:lang w:val="pt-PT"/>
+        </w:rPr>
+      </w:pPr>
+      <w:r>
+        <w:rPr>
+          <w:rFonts w:ascii="Calibri" w:hAnsi="Calibri"/>
+          <w:lang w:val="pt-PT"/>
+        </w:rPr>
+        <w:t>É necessária uma autenticação com um nome e uma password.</w:t>
+      </w:r>
+    </w:p>
+    <w:p>
+      <w:pPr>
+        <w:pStyle w:val="NormalWeb"/>
+        <w:spacing w:before="0" w:beforeAutospacing="0" w:after="0" w:afterAutospacing="0"/>
+        <w:ind w:left="360"/>
+        <w:rPr>
+          <w:rFonts w:ascii="Calibri" w:hAnsi="Calibri"/>
+          <w:lang w:val="pt-PT"/>
         </w:rPr>
       </w:pPr>
     </w:p>
@@ -1702,6 +2212,7 @@
           <w:tab w:val="clear" w:pos="720"/>
           <w:tab w:val="num" w:pos="360"/>
         </w:tabs>
+        <w:spacing w:before="0" w:beforeAutospacing="0" w:after="0" w:afterAutospacing="0"/>
         <w:ind w:left="360"/>
         <w:rPr>
           <w:rFonts w:ascii="Calibri" w:hAnsi="Calibri"/>
@@ -1715,6 +2226,55 @@
         </w:rPr>
         <w:t xml:space="preserve">What is the message that the user receives in the browser? </w:t>
       </w:r>
+    </w:p>
+    <w:p>
+      <w:pPr>
+        <w:pStyle w:val="NormalWeb"/>
+        <w:spacing w:before="0" w:beforeAutospacing="0" w:after="0" w:afterAutospacing="0"/>
+        <w:ind w:left="360"/>
+        <w:rPr>
+          <w:rFonts w:ascii="Calibri" w:hAnsi="Calibri"/>
+          <w:b/>
+        </w:rPr>
+      </w:pPr>
+    </w:p>
+    <w:p>
+      <w:pPr>
+        <w:pStyle w:val="NormalWeb"/>
+        <w:spacing w:before="0" w:beforeAutospacing="0" w:after="0" w:afterAutospacing="0"/>
+        <w:ind w:left="360"/>
+        <w:rPr>
+          <w:color w:val="000000"/>
+        </w:rPr>
+      </w:pPr>
+      <w:r>
+        <w:rPr>
+          <w:color w:val="000000"/>
+        </w:rPr>
+        <w:t>“</w:t>
+      </w:r>
+      <w:r>
+        <w:rPr>
+          <w:color w:val="000000"/>
+        </w:rPr>
+        <w:t>This server could not verify that you are authorized to access the document requested. Either you supplied the wrong credentials (e.g., bad password), or your browser doesn't understand how to supply the credentials required.</w:t>
+      </w:r>
+      <w:r>
+        <w:rPr>
+          <w:color w:val="000000"/>
+        </w:rPr>
+        <w:t>”</w:t>
+      </w:r>
+    </w:p>
+    <w:p>
+      <w:pPr>
+        <w:pStyle w:val="NormalWeb"/>
+        <w:spacing w:before="0" w:beforeAutospacing="0" w:after="0" w:afterAutospacing="0"/>
+        <w:ind w:left="360"/>
+        <w:rPr>
+          <w:color w:val="000000"/>
+        </w:rPr>
+      </w:pPr>
     </w:p>
     <w:p>
       <w:pPr>
@@ -1727,6 +2287,7 @@
           <w:tab w:val="clear" w:pos="720"/>
           <w:tab w:val="num" w:pos="360"/>
         </w:tabs>
+        <w:spacing w:before="0" w:beforeAutospacing="0" w:after="0" w:afterAutospacing="0"/>
         <w:ind w:left="360"/>
         <w:rPr>
           <w:rFonts w:ascii="Calibri" w:hAnsi="Calibri"/>
@@ -1740,6 +2301,112 @@
         </w:rPr>
         <w:t xml:space="preserve">What new type of HTTP header is included in the second GET message? </w:t>
       </w:r>
+    </w:p>
+    <w:p>
+      <w:pPr>
+        <w:pStyle w:val="NormalWeb"/>
+        <w:spacing w:before="0" w:beforeAutospacing="0" w:after="0" w:afterAutospacing="0"/>
+        <w:ind w:left="360"/>
+        <w:rPr>
+          <w:rFonts w:ascii="Calibri" w:hAnsi="Calibri"/>
+          <w:b/>
+        </w:rPr>
+      </w:pPr>
+    </w:p>
+    <w:p>
+      <w:pPr>
+        <w:pStyle w:val="NormalWeb"/>
+        <w:spacing w:before="0" w:beforeAutospacing="0" w:after="0" w:afterAutospacing="0"/>
+        <w:ind w:left="360"/>
+        <w:rPr>
+          <w:rFonts w:ascii="Calibri" w:hAnsi="Calibri"/>
+          <w:lang w:val="pt-PT"/>
+        </w:rPr>
+      </w:pPr>
+      <w:r>
+        <w:rPr>
+          <w:rFonts w:ascii="Calibri" w:hAnsi="Calibri"/>
+          <w:lang w:val="pt-PT"/>
+        </w:rPr>
+        <w:t>É adicionado o seguinte cabeçalho à mensagem GET</w:t>
+      </w:r>
+      <w:r>
+        <w:rPr>
+          <w:rFonts w:ascii="Calibri" w:hAnsi="Calibri"/>
+          <w:lang w:val="pt-PT"/>
+        </w:rPr>
+        <w:t>:</w:t>
+      </w:r>
+    </w:p>
+    <w:p>
+      <w:pPr>
+        <w:pStyle w:val="NormalWeb"/>
+        <w:spacing w:before="0" w:beforeAutospacing="0" w:after="0" w:afterAutospacing="0"/>
+        <w:ind w:left="360"/>
+        <w:rPr>
+          <w:rFonts w:ascii="Calibri" w:hAnsi="Calibri"/>
+          <w:lang w:val="pt-PT"/>
+        </w:rPr>
+      </w:pPr>
+      <w:proofErr w:type="spellStart"/>
+      <w:r>
+        <w:rPr>
+          <w:rFonts w:ascii="Calibri" w:hAnsi="Calibri"/>
+          <w:lang w:val="pt-PT"/>
+        </w:rPr>
+        <w:t>Authorization</w:t>
+      </w:r>
+      <w:proofErr w:type="spellEnd"/>
+      <w:r>
+        <w:rPr>
+          <w:rFonts w:ascii="Calibri" w:hAnsi="Calibri"/>
+          <w:lang w:val="pt-PT"/>
+        </w:rPr>
+        <w:t>: Basic aXJjOnNlY3JldGE=\r\n</w:t>
+      </w:r>
+    </w:p>
+    <w:p>
+      <w:pPr>
+        <w:pStyle w:val="NormalWeb"/>
+        <w:spacing w:before="0" w:beforeAutospacing="0" w:after="0" w:afterAutospacing="0"/>
+        <w:ind w:left="360"/>
+        <w:rPr>
+          <w:rFonts w:ascii="Calibri" w:hAnsi="Calibri"/>
+        </w:rPr>
+      </w:pPr>
+      <w:r>
+        <w:rPr>
+          <w:rFonts w:ascii="Calibri" w:hAnsi="Calibri"/>
+          <w:lang w:val="pt-PT"/>
+        </w:rPr>
+        <w:tab/>
+      </w:r>
+      <w:r>
+        <w:rPr>
+          <w:rFonts w:ascii="Calibri" w:hAnsi="Calibri"/>
+        </w:rPr>
+        <w:t xml:space="preserve">Credentials: </w:t>
+      </w:r>
+      <w:proofErr w:type="spellStart"/>
+      <w:proofErr w:type="gramStart"/>
+      <w:r>
+        <w:rPr>
+          <w:rFonts w:ascii="Calibri" w:hAnsi="Calibri"/>
+        </w:rPr>
+        <w:t>irc:secreta</w:t>
+      </w:r>
+      <w:proofErr w:type="spellEnd"/>
+      <w:proofErr w:type="gramEnd"/>
+    </w:p>
+    <w:p>
+      <w:pPr>
+        <w:pStyle w:val="NormalWeb"/>
+        <w:spacing w:before="0" w:beforeAutospacing="0" w:after="0" w:afterAutospacing="0"/>
+        <w:ind w:left="360"/>
+        <w:rPr>
+          <w:rFonts w:ascii="Calibri" w:hAnsi="Calibri"/>
+        </w:rPr>
+      </w:pPr>
     </w:p>
     <w:p>
       <w:pPr>
@@ -1752,19 +2419,159 @@
           <w:tab w:val="clear" w:pos="720"/>
           <w:tab w:val="num" w:pos="360"/>
         </w:tabs>
-        <w:ind w:left="360"/>
-        <w:rPr>
-          <w:rFonts w:ascii="Calibri" w:hAnsi="Calibri"/>
-          <w:b/>
-        </w:rPr>
-      </w:pPr>
-      <w:r>
-        <w:rPr>
-          <w:rFonts w:ascii="Calibri" w:hAnsi="Calibri"/>
-          <w:b/>
-        </w:rPr>
-        <w:t xml:space="preserve">Can you read the username and password from the capture? If so, what are they? </w:t>
-      </w:r>
+        <w:spacing w:before="0" w:beforeAutospacing="0" w:after="0" w:afterAutospacing="0"/>
+        <w:ind w:left="360"/>
+        <w:rPr>
+          <w:rFonts w:ascii="Calibri" w:hAnsi="Calibri"/>
+          <w:b/>
+        </w:rPr>
+      </w:pPr>
+      <w:r>
+        <w:rPr>
+          <w:rFonts w:ascii="Calibri" w:hAnsi="Calibri"/>
+          <w:b/>
+        </w:rPr>
+        <w:t>Can you read the username and password from the capture? If so, what are they?</w:t>
+      </w:r>
+    </w:p>
+    <w:p>
+      <w:pPr>
+        <w:pStyle w:val="NormalWeb"/>
+        <w:spacing w:before="0" w:beforeAutospacing="0" w:after="0" w:afterAutospacing="0"/>
+        <w:ind w:left="360"/>
+        <w:rPr>
+          <w:rFonts w:ascii="Calibri" w:hAnsi="Calibri"/>
+          <w:b/>
+        </w:rPr>
+      </w:pPr>
+    </w:p>
+    <w:p>
+      <w:pPr>
+        <w:pStyle w:val="NormalWeb"/>
+        <w:spacing w:before="0" w:beforeAutospacing="0" w:after="0" w:afterAutospacing="0"/>
+        <w:ind w:left="360"/>
+        <w:rPr>
+          <w:rFonts w:ascii="Calibri" w:hAnsi="Calibri"/>
+          <w:lang w:val="pt-PT"/>
+        </w:rPr>
+      </w:pPr>
+      <w:r>
+        <w:rPr>
+          <w:rFonts w:ascii="Calibri" w:hAnsi="Calibri"/>
+          <w:lang w:val="pt-PT"/>
+        </w:rPr>
+        <w:t xml:space="preserve">O </w:t>
+      </w:r>
+      <w:proofErr w:type="spellStart"/>
+      <w:r>
+        <w:rPr>
+          <w:rFonts w:ascii="Calibri" w:hAnsi="Calibri"/>
+          <w:i/>
+          <w:lang w:val="pt-PT"/>
+        </w:rPr>
+        <w:t>username</w:t>
+      </w:r>
+      <w:proofErr w:type="spellEnd"/>
+      <w:r>
+        <w:rPr>
+          <w:rFonts w:ascii="Calibri" w:hAnsi="Calibri"/>
+          <w:lang w:val="pt-PT"/>
+        </w:rPr>
+        <w:t xml:space="preserve"> é </w:t>
+      </w:r>
+      <w:proofErr w:type="spellStart"/>
+      <w:r>
+        <w:rPr>
+          <w:rFonts w:ascii="Calibri" w:hAnsi="Calibri"/>
+          <w:lang w:val="pt-PT"/>
+        </w:rPr>
+        <w:t>irc</w:t>
+      </w:r>
+      <w:proofErr w:type="spellEnd"/>
+      <w:r>
+        <w:rPr>
+          <w:rFonts w:ascii="Calibri" w:hAnsi="Calibri"/>
+          <w:lang w:val="pt-PT"/>
+        </w:rPr>
+        <w:t xml:space="preserve"> e a </w:t>
+      </w:r>
+      <w:r>
+        <w:rPr>
+          <w:rFonts w:ascii="Calibri" w:hAnsi="Calibri"/>
+          <w:i/>
+          <w:lang w:val="pt-PT"/>
+        </w:rPr>
+        <w:t xml:space="preserve">password </w:t>
+      </w:r>
+      <w:r>
+        <w:rPr>
+          <w:rFonts w:ascii="Calibri" w:hAnsi="Calibri"/>
+          <w:lang w:val="pt-PT"/>
+        </w:rPr>
+        <w:t>é secreta</w:t>
+      </w:r>
+      <w:r>
+        <w:rPr>
+          <w:rFonts w:ascii="Calibri" w:hAnsi="Calibri"/>
+          <w:lang w:val="pt-PT"/>
+        </w:rPr>
+        <w:t>.</w:t>
+      </w:r>
+    </w:p>
+    <w:p>
+      <w:pPr>
+        <w:pStyle w:val="NormalWeb"/>
+        <w:spacing w:before="0" w:beforeAutospacing="0" w:after="0" w:afterAutospacing="0"/>
+        <w:ind w:left="360"/>
+        <w:rPr>
+          <w:rFonts w:ascii="Calibri" w:hAnsi="Calibri"/>
+          <w:i/>
+        </w:rPr>
+      </w:pPr>
+      <w:r>
+        <w:rPr>
+          <w:rFonts w:ascii="Calibri" w:hAnsi="Calibri"/>
+          <w:i/>
+        </w:rPr>
+        <w:t>“</w:t>
+      </w:r>
+      <w:r>
+        <w:rPr>
+          <w:rFonts w:ascii="Calibri" w:hAnsi="Calibri"/>
+          <w:i/>
+        </w:rPr>
+        <w:t xml:space="preserve">Credentials: </w:t>
+      </w:r>
+      <w:proofErr w:type="spellStart"/>
+      <w:proofErr w:type="gramStart"/>
+      <w:r>
+        <w:rPr>
+          <w:rFonts w:ascii="Calibri" w:hAnsi="Calibri"/>
+          <w:i/>
+        </w:rPr>
+        <w:t>irc:secreta</w:t>
+      </w:r>
+      <w:proofErr w:type="spellEnd"/>
+      <w:proofErr w:type="gramEnd"/>
+      <w:r>
+        <w:rPr>
+          <w:rFonts w:ascii="Calibri" w:hAnsi="Calibri"/>
+          <w:i/>
+        </w:rPr>
+        <w:t>”</w:t>
+      </w:r>
+    </w:p>
+    <w:p>
+      <w:pPr>
+        <w:pStyle w:val="NormalWeb"/>
+        <w:spacing w:before="0" w:beforeAutospacing="0" w:after="0" w:afterAutospacing="0"/>
+        <w:ind w:left="360"/>
+        <w:rPr>
+          <w:rFonts w:ascii="Calibri" w:hAnsi="Calibri"/>
+          <w:b/>
+          <w:i/>
+        </w:rPr>
+      </w:pPr>
     </w:p>
     <w:p>
       <w:pPr>
@@ -1777,6 +2584,7 @@
           <w:tab w:val="clear" w:pos="720"/>
           <w:tab w:val="num" w:pos="360"/>
         </w:tabs>
+        <w:spacing w:before="0" w:beforeAutospacing="0" w:after="0" w:afterAutospacing="0"/>
         <w:ind w:left="360"/>
         <w:rPr>
           <w:rFonts w:ascii="Calibri" w:hAnsi="Calibri"/>
@@ -1810,6 +2618,7 @@
     <w:p>
       <w:pPr>
         <w:pStyle w:val="NormalWeb"/>
+        <w:spacing w:before="0" w:beforeAutospacing="0" w:after="0" w:afterAutospacing="0"/>
         <w:ind w:left="360"/>
         <w:rPr>
           <w:rFonts w:ascii="Calibri" w:hAnsi="Calibri"/>
@@ -1827,6 +2636,7 @@
     <w:p>
       <w:pPr>
         <w:pStyle w:val="NormalWeb"/>
+        <w:spacing w:before="0" w:beforeAutospacing="0" w:after="0" w:afterAutospacing="0"/>
         <w:ind w:left="360"/>
         <w:rPr>
           <w:rFonts w:ascii="Calibri" w:hAnsi="Calibri"/>
@@ -1840,6 +2650,50 @@
         </w:rPr>
         <w:t xml:space="preserve">example? If yes, what is that difference? </w:t>
       </w:r>
+    </w:p>
+    <w:p>
+      <w:pPr>
+        <w:pStyle w:val="NormalWeb"/>
+        <w:spacing w:before="0" w:beforeAutospacing="0" w:after="0" w:afterAutospacing="0"/>
+        <w:ind w:left="360"/>
+        <w:rPr>
+          <w:rFonts w:ascii="Calibri" w:hAnsi="Calibri"/>
+          <w:b/>
+        </w:rPr>
+      </w:pPr>
+    </w:p>
+    <w:p>
+      <w:pPr>
+        <w:pStyle w:val="NormalWeb"/>
+        <w:spacing w:before="0" w:beforeAutospacing="0" w:after="0" w:afterAutospacing="0"/>
+        <w:ind w:left="360"/>
+        <w:rPr>
+          <w:rFonts w:ascii="Calibri" w:hAnsi="Calibri"/>
+          <w:b/>
+        </w:rPr>
+      </w:pPr>
+      <w:proofErr w:type="gramStart"/>
+      <w:r>
+        <w:rPr>
+          <w:rFonts w:ascii="Calibri" w:hAnsi="Calibri"/>
+          <w:b/>
+        </w:rPr>
+        <w:t>r..</w:t>
+      </w:r>
+      <w:proofErr w:type="gramEnd"/>
+    </w:p>
+    <w:p>
+      <w:pPr>
+        <w:pStyle w:val="NormalWeb"/>
+        <w:spacing w:before="0" w:beforeAutospacing="0" w:after="0" w:afterAutospacing="0"/>
+        <w:ind w:left="360"/>
+        <w:rPr>
+          <w:rFonts w:ascii="Calibri" w:hAnsi="Calibri"/>
+          <w:b/>
+        </w:rPr>
+      </w:pPr>
+      <w:bookmarkStart w:id="0" w:name="_GoBack"/>
+      <w:bookmarkEnd w:id="0"/>
     </w:p>
     <w:p>
       <w:pPr>
@@ -1852,6 +2706,7 @@
           <w:tab w:val="clear" w:pos="720"/>
           <w:tab w:val="num" w:pos="360"/>
         </w:tabs>
+        <w:spacing w:before="0" w:beforeAutospacing="0" w:after="0" w:afterAutospacing="0"/>
         <w:ind w:left="360"/>
         <w:rPr>
           <w:rFonts w:ascii="Calibri" w:hAnsi="Calibri"/>
@@ -1869,6 +2724,7 @@
     <w:p>
       <w:pPr>
         <w:pStyle w:val="NormalWeb"/>
+        <w:spacing w:before="0" w:beforeAutospacing="0" w:after="0" w:afterAutospacing="0"/>
         <w:ind w:left="360"/>
         <w:rPr>
           <w:rFonts w:ascii="Calibri" w:hAnsi="Calibri"/>
@@ -1887,11 +2743,32 @@
       <w:pPr>
         <w:pStyle w:val="NormalWeb"/>
         <w:spacing w:before="0" w:beforeAutospacing="0" w:after="0" w:afterAutospacing="0"/>
-        <w:rPr>
-          <w:rFonts w:asciiTheme="minorHAnsi" w:hAnsiTheme="minorHAnsi"/>
-          <w:b/>
-        </w:rPr>
-      </w:pPr>
+        <w:ind w:left="360"/>
+        <w:rPr>
+          <w:rFonts w:ascii="Calibri" w:hAnsi="Calibri"/>
+          <w:b/>
+        </w:rPr>
+      </w:pPr>
+    </w:p>
+    <w:p>
+      <w:pPr>
+        <w:pStyle w:val="NormalWeb"/>
+        <w:spacing w:before="0" w:beforeAutospacing="0" w:after="0" w:afterAutospacing="0"/>
+        <w:ind w:left="360"/>
+        <w:rPr>
+          <w:rFonts w:ascii="Calibri" w:hAnsi="Calibri"/>
+          <w:b/>
+        </w:rPr>
+      </w:pPr>
+      <w:proofErr w:type="gramStart"/>
+      <w:r>
+        <w:rPr>
+          <w:rFonts w:ascii="Calibri" w:hAnsi="Calibri"/>
+          <w:b/>
+        </w:rPr>
+        <w:t>r..</w:t>
+      </w:r>
+      <w:proofErr w:type="gramEnd"/>
     </w:p>
     <w:sectPr>
       <w:pgSz w:w="11900" w:h="16840"/>
@@ -1904,8 +2781,8 @@
 </file>
 
 <file path=word/numbering.xml><?xml version="1.0" encoding="utf-8"?>
-<w:numbering xmlns:wpc="http://schemas.microsoft.com/office/word/2010/wordprocessingCanvas" xmlns:mo="http://schemas.microsoft.com/office/mac/office/2008/main" xmlns:mc="http://schemas.openxmlformats.org/markup-compatibility/2006" xmlns:mv="urn:schemas-microsoft-com:mac:vml" xmlns:o="urn:schemas-microsoft-com:office:office" xmlns:r="http://schemas.openxmlformats.org/officeDocument/2006/relationships" xmlns:m="http://schemas.openxmlformats.org/officeDocument/2006/math" xmlns:v="urn:schemas-microsoft-com:vml" xmlns:wp14="http://schemas.microsoft.com/office/word/2010/wordprocessingDrawing" xmlns:wp="http://schemas.openxmlformats.org/drawingml/2006/wordprocessingDrawing" xmlns:w10="urn:schemas-microsoft-com:office:word" xmlns:w="http://schemas.openxmlformats.org/wordprocessingml/2006/main" xmlns:w14="http://schemas.microsoft.com/office/word/2010/wordml" xmlns:w15="http://schemas.microsoft.com/office/word/2012/wordml" xmlns:wpg="http://schemas.microsoft.com/office/word/2010/wordprocessingGroup" xmlns:wpi="http://schemas.microsoft.com/office/word/2010/wordprocessingInk" xmlns:wne="http://schemas.microsoft.com/office/word/2006/wordml" xmlns:wps="http://schemas.microsoft.com/office/word/2010/wordprocessingShape" mc:Ignorable="w14 w15 wp14">
-  <w:abstractNum w:abstractNumId="0">
+<w:numbering xmlns:wpc="http://schemas.microsoft.com/office/word/2010/wordprocessingCanvas" xmlns:cx="http://schemas.microsoft.com/office/drawing/2014/chartex" xmlns:cx1="http://schemas.microsoft.com/office/drawing/2015/9/8/chartex" xmlns:cx2="http://schemas.microsoft.com/office/drawing/2015/10/21/chartex" xmlns:cx3="http://schemas.microsoft.com/office/drawing/2016/5/9/chartex" xmlns:cx4="http://schemas.microsoft.com/office/drawing/2016/5/10/chartex" xmlns:cx5="http://schemas.microsoft.com/office/drawing/2016/5/11/chartex" xmlns:cx6="http://schemas.microsoft.com/office/drawing/2016/5/12/chartex" xmlns:cx7="http://schemas.microsoft.com/office/drawing/2016/5/13/chartex" xmlns:cx8="http://schemas.microsoft.com/office/drawing/2016/5/14/chartex" xmlns:mc="http://schemas.openxmlformats.org/markup-compatibility/2006" xmlns:aink="http://schemas.microsoft.com/office/drawing/2016/ink" xmlns:am3d="http://schemas.microsoft.com/office/drawing/2017/model3d" xmlns:o="urn:schemas-microsoft-com:office:office" xmlns:r="http://schemas.openxmlformats.org/officeDocument/2006/relationships" xmlns:m="http://schemas.openxmlformats.org/officeDocument/2006/math" xmlns:v="urn:schemas-microsoft-com:vml" xmlns:wp14="http://schemas.microsoft.com/office/word/2010/wordprocessingDrawing" xmlns:wp="http://schemas.openxmlformats.org/drawingml/2006/wordprocessingDrawing" xmlns:w10="urn:schemas-microsoft-com:office:word" xmlns:w="http://schemas.openxmlformats.org/wordprocessingml/2006/main" xmlns:w14="http://schemas.microsoft.com/office/word/2010/wordml" xmlns:w15="http://schemas.microsoft.com/office/word/2012/wordml" xmlns:w16cid="http://schemas.microsoft.com/office/word/2016/wordml/cid" xmlns:w16se="http://schemas.microsoft.com/office/word/2015/wordml/symex" xmlns:wpg="http://schemas.microsoft.com/office/word/2010/wordprocessingGroup" xmlns:wpi="http://schemas.microsoft.com/office/word/2010/wordprocessingInk" xmlns:wne="http://schemas.microsoft.com/office/word/2006/wordml" xmlns:wps="http://schemas.microsoft.com/office/word/2010/wordprocessingShape" mc:Ignorable="w14 w15 w16se w16cid wp14">
+  <w:abstractNum w:abstractNumId="0" w15:restartNumberingAfterBreak="0">
     <w:nsid w:val="1AE45E10"/>
     <w:multiLevelType w:val="multilevel"/>
     <w:tmpl w:val="980EB83C"/>
@@ -2018,7 +2895,7 @@
       </w:pPr>
     </w:lvl>
   </w:abstractNum>
-  <w:abstractNum w:abstractNumId="1">
+  <w:abstractNum w:abstractNumId="1" w15:restartNumberingAfterBreak="0">
     <w:nsid w:val="22FB23F8"/>
     <w:multiLevelType w:val="multilevel"/>
     <w:tmpl w:val="1B6EBEB4"/>
@@ -2131,7 +3008,7 @@
       </w:pPr>
     </w:lvl>
   </w:abstractNum>
-  <w:abstractNum w:abstractNumId="2">
+  <w:abstractNum w:abstractNumId="2" w15:restartNumberingAfterBreak="0">
     <w:nsid w:val="4AF96BB8"/>
     <w:multiLevelType w:val="multilevel"/>
     <w:tmpl w:val="7C7E7404"/>
@@ -2244,7 +3121,7 @@
       </w:pPr>
     </w:lvl>
   </w:abstractNum>
-  <w:abstractNum w:abstractNumId="3">
+  <w:abstractNum w:abstractNumId="3" w15:restartNumberingAfterBreak="0">
     <w:nsid w:val="4D17417C"/>
     <w:multiLevelType w:val="hybridMultilevel"/>
     <w:tmpl w:val="D5C0AD9E"/>
@@ -2333,7 +3210,7 @@
       </w:pPr>
     </w:lvl>
   </w:abstractNum>
-  <w:abstractNum w:abstractNumId="4">
+  <w:abstractNum w:abstractNumId="4" w15:restartNumberingAfterBreak="0">
     <w:nsid w:val="54A747C5"/>
     <w:multiLevelType w:val="multilevel"/>
     <w:tmpl w:val="02E67B2C"/>
@@ -2446,7 +3323,7 @@
       </w:pPr>
     </w:lvl>
   </w:abstractNum>
-  <w:abstractNum w:abstractNumId="5">
+  <w:abstractNum w:abstractNumId="5" w15:restartNumberingAfterBreak="0">
     <w:nsid w:val="67E1004A"/>
     <w:multiLevelType w:val="multilevel"/>
     <w:tmpl w:val="9CDC4C0E"/>
@@ -2559,7 +3436,7 @@
       </w:pPr>
     </w:lvl>
   </w:abstractNum>
-  <w:abstractNum w:abstractNumId="6">
+  <w:abstractNum w:abstractNumId="6" w15:restartNumberingAfterBreak="0">
     <w:nsid w:val="7AE6103E"/>
     <w:multiLevelType w:val="multilevel"/>
     <w:tmpl w:val="9308FFBC"/>
@@ -2697,7 +3574,7 @@
 </file>
 
 <file path=word/styles.xml><?xml version="1.0" encoding="utf-8"?>
-<w:styles xmlns:mc="http://schemas.openxmlformats.org/markup-compatibility/2006" xmlns:r="http://schemas.openxmlformats.org/officeDocument/2006/relationships" xmlns:w="http://schemas.openxmlformats.org/wordprocessingml/2006/main" xmlns:w14="http://schemas.microsoft.com/office/word/2010/wordml" xmlns:w15="http://schemas.microsoft.com/office/word/2012/wordml" mc:Ignorable="w14 w15">
+<w:styles xmlns:mc="http://schemas.openxmlformats.org/markup-compatibility/2006" xmlns:r="http://schemas.openxmlformats.org/officeDocument/2006/relationships" xmlns:w="http://schemas.openxmlformats.org/wordprocessingml/2006/main" xmlns:w14="http://schemas.microsoft.com/office/word/2010/wordml" xmlns:w15="http://schemas.microsoft.com/office/word/2012/wordml" xmlns:w16cid="http://schemas.microsoft.com/office/word/2016/wordml/cid" xmlns:w16se="http://schemas.microsoft.com/office/word/2015/wordml/symex" mc:Ignorable="w14 w15 w16se w16cid">
   <w:docDefaults>
     <w:rPrDefault>
       <w:rPr>
@@ -2709,7 +3586,7 @@
     </w:rPrDefault>
     <w:pPrDefault/>
   </w:docDefaults>
-  <w:latentStyles w:defLockedState="0" w:defUIPriority="99" w:defSemiHidden="0" w:defUnhideWhenUsed="0" w:defQFormat="0" w:count="382">
+  <w:latentStyles w:defLockedState="0" w:defUIPriority="99" w:defSemiHidden="0" w:defUnhideWhenUsed="0" w:defQFormat="0" w:count="375">
     <w:lsdException w:name="Normal" w:uiPriority="0" w:qFormat="1"/>
     <w:lsdException w:name="heading 1" w:uiPriority="9" w:qFormat="1"/>
     <w:lsdException w:name="heading 2" w:semiHidden="1" w:uiPriority="9" w:unhideWhenUsed="1" w:qFormat="1"/>
@@ -2866,15 +3743,6 @@
     <w:lsdException w:name="Balloon Text" w:semiHidden="1" w:unhideWhenUsed="1"/>
     <w:lsdException w:name="Table Grid" w:uiPriority="39"/>
     <w:lsdException w:name="Table Theme" w:semiHidden="1" w:unhideWhenUsed="1"/>
-    <w:lsdException w:name="Note Level 1" w:semiHidden="1" w:unhideWhenUsed="1"/>
-    <w:lsdException w:name="Note Level 2" w:semiHidden="1" w:unhideWhenUsed="1"/>
-    <w:lsdException w:name="Note Level 3" w:semiHidden="1" w:unhideWhenUsed="1"/>
-    <w:lsdException w:name="Note Level 4" w:semiHidden="1" w:unhideWhenUsed="1"/>
-    <w:lsdException w:name="Note Level 5" w:semiHidden="1" w:unhideWhenUsed="1"/>
-    <w:lsdException w:name="Note Level 6" w:semiHidden="1" w:unhideWhenUsed="1"/>
-    <w:lsdException w:name="Note Level 7" w:semiHidden="1" w:unhideWhenUsed="1"/>
-    <w:lsdException w:name="Note Level 8" w:semiHidden="1" w:unhideWhenUsed="1"/>
-    <w:lsdException w:name="Note Level 9" w:semiHidden="1" w:unhideWhenUsed="1"/>
     <w:lsdException w:name="Placeholder Text" w:semiHidden="1"/>
     <w:lsdException w:name="No Spacing" w:uiPriority="1" w:qFormat="1"/>
     <w:lsdException w:name="Light Shading" w:uiPriority="60"/>
@@ -3097,13 +3965,13 @@
     <w:name w:val="Normal"/>
     <w:qFormat/>
   </w:style>
-  <w:style w:type="character" w:default="1" w:styleId="DefaultParagraphFont">
+  <w:style w:type="character" w:default="1" w:styleId="Tipodeletrapredefinidodopargrafo">
     <w:name w:val="Default Paragraph Font"/>
     <w:uiPriority w:val="1"/>
     <w:semiHidden/>
     <w:unhideWhenUsed/>
   </w:style>
-  <w:style w:type="table" w:default="1" w:styleId="TableNormal">
+  <w:style w:type="table" w:default="1" w:styleId="Tabelanormal">
     <w:name w:val="Normal Table"/>
     <w:uiPriority w:val="99"/>
     <w:semiHidden/>
@@ -3118,13 +3986,13 @@
       </w:tblCellMar>
     </w:tblPr>
   </w:style>
-  <w:style w:type="numbering" w:default="1" w:styleId="NoList">
+  <w:style w:type="numbering" w:default="1" w:styleId="Semlista">
     <w:name w:val="No List"/>
     <w:uiPriority w:val="99"/>
     <w:semiHidden/>
     <w:unhideWhenUsed/>
   </w:style>
-  <w:style w:type="paragraph" w:styleId="ListParagraph">
+  <w:style w:type="paragraph" w:styleId="PargrafodaLista">
     <w:name w:val="List Paragraph"/>
     <w:basedOn w:val="Normal"/>
     <w:uiPriority w:val="34"/>
@@ -3149,15 +4017,83 @@
       <w:lang w:eastAsia="en-GB"/>
     </w:rPr>
   </w:style>
-  <w:style w:type="character" w:styleId="Hyperlink">
+  <w:style w:type="character" w:styleId="Hiperligao">
     <w:name w:val="Hyperlink"/>
-    <w:basedOn w:val="DefaultParagraphFont"/>
+    <w:basedOn w:val="Tipodeletrapredefinidodopargrafo"/>
     <w:uiPriority w:val="99"/>
     <w:unhideWhenUsed/>
     <w:rsid w:val="00206E07"/>
     <w:rPr>
       <w:color w:val="0563C1" w:themeColor="hyperlink"/>
       <w:u w:val="single"/>
+    </w:rPr>
+  </w:style>
+  <w:style w:type="paragraph" w:styleId="CitaoIntensa">
+    <w:name w:val="Intense Quote"/>
+    <w:basedOn w:val="Normal"/>
+    <w:next w:val="Normal"/>
+    <w:link w:val="CitaoIntensaCarter"/>
+    <w:uiPriority w:val="30"/>
+    <w:qFormat/>
+    <w:rsid w:val="00CA279A"/>
+    <w:pPr>
+      <w:pBdr>
+        <w:top w:val="single" w:sz="4" w:space="10" w:color="4472C4" w:themeColor="accent1"/>
+        <w:bottom w:val="single" w:sz="4" w:space="10" w:color="4472C4" w:themeColor="accent1"/>
+      </w:pBdr>
+      <w:spacing w:before="360" w:after="360"/>
+      <w:ind w:left="864" w:right="864"/>
+      <w:jc w:val="center"/>
+    </w:pPr>
+    <w:rPr>
+      <w:i/>
+      <w:iCs/>
+      <w:color w:val="4472C4" w:themeColor="accent1"/>
+    </w:rPr>
+  </w:style>
+  <w:style w:type="character" w:customStyle="1" w:styleId="CitaoIntensaCarter">
+    <w:name w:val="Citação Intensa Caráter"/>
+    <w:basedOn w:val="Tipodeletrapredefinidodopargrafo"/>
+    <w:link w:val="CitaoIntensa"/>
+    <w:uiPriority w:val="30"/>
+    <w:rsid w:val="00CA279A"/>
+    <w:rPr>
+      <w:i/>
+      <w:iCs/>
+      <w:color w:val="4472C4" w:themeColor="accent1"/>
+    </w:rPr>
+  </w:style>
+  <w:style w:type="paragraph" w:styleId="Ttulo">
+    <w:name w:val="Title"/>
+    <w:basedOn w:val="Normal"/>
+    <w:next w:val="Normal"/>
+    <w:link w:val="TtuloCarter"/>
+    <w:uiPriority w:val="10"/>
+    <w:qFormat/>
+    <w:rsid w:val="00CA279A"/>
+    <w:pPr>
+      <w:contextualSpacing/>
+    </w:pPr>
+    <w:rPr>
+      <w:rFonts w:asciiTheme="majorHAnsi" w:eastAsiaTheme="majorEastAsia" w:hAnsiTheme="majorHAnsi" w:cstheme="majorBidi"/>
+      <w:spacing w:val="-10"/>
+      <w:kern w:val="28"/>
+      <w:sz w:val="56"/>
+      <w:szCs w:val="56"/>
+    </w:rPr>
+  </w:style>
+  <w:style w:type="character" w:customStyle="1" w:styleId="TtuloCarter">
+    <w:name w:val="Título Caráter"/>
+    <w:basedOn w:val="Tipodeletrapredefinidodopargrafo"/>
+    <w:link w:val="Ttulo"/>
+    <w:uiPriority w:val="10"/>
+    <w:rsid w:val="00CA279A"/>
+    <w:rPr>
+      <w:rFonts w:asciiTheme="majorHAnsi" w:eastAsiaTheme="majorEastAsia" w:hAnsiTheme="majorHAnsi" w:cstheme="majorBidi"/>
+      <w:spacing w:val="-10"/>
+      <w:kern w:val="28"/>
+      <w:sz w:val="56"/>
+      <w:szCs w:val="56"/>
     </w:rPr>
   </w:style>
 </w:styles>

--- a/labs/LabWireshark/WireShark.docx
+++ b/labs/LabWireshark/WireShark.docx
@@ -331,7 +331,7 @@
     </w:p>
     <w:p>
       <w:pPr>
-        <w:ind w:left="360" w:firstLine="720"/>
+        <w:ind w:firstLine="360"/>
       </w:pPr>
       <w:proofErr w:type="spellStart"/>
       <w:r>
@@ -428,13 +428,6 @@
           <w:rFonts w:ascii="Calibri" w:hAnsi="Calibri"/>
           <w:lang w:val="pt-PT"/>
         </w:rPr>
-        <w:tab/>
-      </w:r>
-      <w:r>
-        <w:rPr>
-          <w:rFonts w:ascii="Calibri" w:hAnsi="Calibri"/>
-          <w:lang w:val="pt-PT"/>
-        </w:rPr>
         <w:t xml:space="preserve">O servidor não consegue responder a todos os pedidos. </w:t>
       </w:r>
     </w:p>
@@ -445,7 +438,7 @@
         <w:autoSpaceDN w:val="0"/>
         <w:adjustRightInd w:val="0"/>
         <w:spacing w:line="340" w:lineRule="atLeast"/>
-        <w:ind w:left="360" w:firstLine="720"/>
+        <w:ind w:left="360"/>
         <w:rPr>
           <w:rFonts w:ascii="Times" w:hAnsi="Times" w:cs="Times"/>
           <w:color w:val="000000"/>
@@ -656,7 +649,7 @@
       <w:pPr>
         <w:pStyle w:val="NormalWeb"/>
         <w:spacing w:before="0" w:beforeAutospacing="0" w:after="0" w:afterAutospacing="0"/>
-        <w:ind w:left="360" w:firstLine="720"/>
+        <w:ind w:firstLine="360"/>
         <w:rPr>
           <w:rFonts w:ascii="Calibri" w:hAnsi="Calibri"/>
         </w:rPr>
@@ -739,7 +732,7 @@
       <w:pPr>
         <w:pStyle w:val="NormalWeb"/>
         <w:spacing w:before="0" w:beforeAutospacing="0" w:after="0" w:afterAutospacing="0"/>
-        <w:ind w:left="360" w:firstLine="720"/>
+        <w:ind w:firstLine="360"/>
         <w:rPr>
           <w:rFonts w:ascii="Calibri" w:hAnsi="Calibri"/>
         </w:rPr>
@@ -802,7 +795,7 @@
       <w:pPr>
         <w:pStyle w:val="NormalWeb"/>
         <w:spacing w:before="0" w:beforeAutospacing="0" w:after="0" w:afterAutospacing="0"/>
-        <w:ind w:left="360" w:firstLine="720"/>
+        <w:ind w:firstLine="360"/>
         <w:rPr>
           <w:rFonts w:ascii="Calibri" w:hAnsi="Calibri"/>
         </w:rPr>
@@ -872,7 +865,7 @@
       <w:pPr>
         <w:pStyle w:val="NormalWeb"/>
         <w:spacing w:before="0" w:beforeAutospacing="0" w:after="0" w:afterAutospacing="0"/>
-        <w:ind w:left="360" w:firstLine="720"/>
+        <w:ind w:left="360"/>
         <w:rPr>
           <w:rFonts w:ascii="Calibri" w:hAnsi="Calibri"/>
           <w:lang w:val="pt-PT"/>
@@ -991,15 +984,15 @@
         <w:ind w:left="1080"/>
         <w:rPr>
           <w:rFonts w:ascii="Calibri" w:hAnsi="Calibri"/>
-          <w:lang w:val="pt-PT"/>
-        </w:rPr>
-      </w:pPr>
-    </w:p>
-    <w:p>
-      <w:pPr>
-        <w:pStyle w:val="NormalWeb"/>
-        <w:spacing w:before="0" w:beforeAutospacing="0" w:after="0" w:afterAutospacing="0"/>
-        <w:ind w:left="1080"/>
+          <w:lang w:val="en-US"/>
+        </w:rPr>
+      </w:pPr>
+    </w:p>
+    <w:p>
+      <w:pPr>
+        <w:pStyle w:val="NormalWeb"/>
+        <w:spacing w:before="0" w:beforeAutospacing="0" w:after="0" w:afterAutospacing="0"/>
+        <w:ind w:firstLine="360"/>
         <w:rPr>
           <w:rFonts w:ascii="Calibri" w:hAnsi="Calibri"/>
           <w:lang w:val="pt-PT"/>
@@ -1105,14 +1098,6 @@
       <w:r>
         <w:rPr>
           <w:rFonts w:ascii="Calibri" w:hAnsi="Calibri"/>
-          <w:b/>
-          <w:lang w:val="pt-PT"/>
-        </w:rPr>
-        <w:tab/>
-      </w:r>
-      <w:r>
-        <w:rPr>
-          <w:rFonts w:ascii="Calibri" w:hAnsi="Calibri"/>
           <w:lang w:val="pt-PT"/>
         </w:rPr>
         <w:t xml:space="preserve">O tamanho do GET da </w:t>
@@ -1216,7 +1201,7 @@
       <w:pPr>
         <w:pStyle w:val="NormalWeb"/>
         <w:spacing w:before="0" w:beforeAutospacing="0" w:after="0" w:afterAutospacing="0"/>
-        <w:ind w:left="360" w:firstLine="720"/>
+        <w:ind w:firstLine="360"/>
         <w:rPr>
           <w:lang w:val="pt-PT"/>
         </w:rPr>
@@ -1470,6 +1455,151 @@
     <w:p>
       <w:pPr>
         <w:pStyle w:val="NormalWeb"/>
+        <w:spacing w:before="0" w:beforeAutospacing="0" w:after="0" w:afterAutospacing="0"/>
+        <w:ind w:left="360"/>
+        <w:rPr>
+          <w:rFonts w:asciiTheme="minorHAnsi" w:hAnsiTheme="minorHAnsi"/>
+          <w:b/>
+        </w:rPr>
+      </w:pPr>
+    </w:p>
+    <w:p>
+      <w:pPr>
+        <w:pStyle w:val="NormalWeb"/>
+        <w:spacing w:before="0" w:beforeAutospacing="0" w:after="0" w:afterAutospacing="0"/>
+        <w:ind w:left="360"/>
+        <w:rPr>
+          <w:rFonts w:asciiTheme="minorHAnsi" w:hAnsiTheme="minorHAnsi"/>
+        </w:rPr>
+      </w:pPr>
+      <w:proofErr w:type="spellStart"/>
+      <w:r>
+        <w:rPr>
+          <w:rFonts w:asciiTheme="minorHAnsi" w:hAnsiTheme="minorHAnsi"/>
+        </w:rPr>
+        <w:t>Conexão</w:t>
+      </w:r>
+      <w:proofErr w:type="spellEnd"/>
+      <w:r>
+        <w:rPr>
+          <w:rFonts w:asciiTheme="minorHAnsi" w:hAnsiTheme="minorHAnsi"/>
+        </w:rPr>
+        <w:t xml:space="preserve"> TCP 1:</w:t>
+      </w:r>
+    </w:p>
+    <w:p>
+      <w:pPr>
+        <w:pStyle w:val="NormalWeb"/>
+        <w:spacing w:before="0" w:beforeAutospacing="0" w:after="0" w:afterAutospacing="0"/>
+        <w:ind w:left="360"/>
+        <w:rPr>
+          <w:rFonts w:asciiTheme="minorHAnsi" w:hAnsiTheme="minorHAnsi"/>
+        </w:rPr>
+      </w:pPr>
+      <w:r>
+        <w:rPr>
+          <w:rFonts w:asciiTheme="minorHAnsi" w:hAnsiTheme="minorHAnsi"/>
+        </w:rPr>
+        <w:t>Source:</w:t>
+      </w:r>
+      <w:r>
+        <w:rPr>
+          <w:rFonts w:asciiTheme="minorHAnsi" w:hAnsiTheme="minorHAnsi"/>
+        </w:rPr>
+        <w:t xml:space="preserve"> 146.193.48.14. Destination:193.136.128.24</w:t>
+      </w:r>
+    </w:p>
+    <w:p>
+      <w:pPr>
+        <w:pStyle w:val="NormalWeb"/>
+        <w:spacing w:before="0" w:beforeAutospacing="0" w:after="0" w:afterAutospacing="0"/>
+        <w:ind w:left="360"/>
+        <w:rPr>
+          <w:rFonts w:asciiTheme="minorHAnsi" w:hAnsiTheme="minorHAnsi"/>
+        </w:rPr>
+      </w:pPr>
+      <w:r>
+        <w:rPr>
+          <w:rFonts w:asciiTheme="minorHAnsi" w:hAnsiTheme="minorHAnsi"/>
+        </w:rPr>
+        <w:t>Source Port: 50567 Destination Port:80</w:t>
+      </w:r>
+    </w:p>
+    <w:p>
+      <w:pPr>
+        <w:pStyle w:val="NormalWeb"/>
+        <w:spacing w:before="0" w:beforeAutospacing="0" w:after="0" w:afterAutospacing="0"/>
+        <w:ind w:left="360"/>
+        <w:rPr>
+          <w:rFonts w:asciiTheme="minorHAnsi" w:hAnsiTheme="minorHAnsi"/>
+        </w:rPr>
+      </w:pPr>
+      <w:proofErr w:type="spellStart"/>
+      <w:r>
+        <w:rPr>
+          <w:rFonts w:asciiTheme="minorHAnsi" w:hAnsiTheme="minorHAnsi"/>
+        </w:rPr>
+        <w:t>Conexão</w:t>
+      </w:r>
+      <w:proofErr w:type="spellEnd"/>
+      <w:r>
+        <w:rPr>
+          <w:rFonts w:asciiTheme="minorHAnsi" w:hAnsiTheme="minorHAnsi"/>
+        </w:rPr>
+        <w:t xml:space="preserve"> TCP 2:</w:t>
+      </w:r>
+    </w:p>
+    <w:p>
+      <w:pPr>
+        <w:pStyle w:val="NormalWeb"/>
+        <w:spacing w:before="0" w:beforeAutospacing="0" w:after="0" w:afterAutospacing="0"/>
+        <w:ind w:left="360"/>
+        <w:rPr>
+          <w:rFonts w:asciiTheme="minorHAnsi" w:hAnsiTheme="minorHAnsi"/>
+        </w:rPr>
+      </w:pPr>
+      <w:r>
+        <w:rPr>
+          <w:rFonts w:asciiTheme="minorHAnsi" w:hAnsiTheme="minorHAnsi"/>
+        </w:rPr>
+        <w:t>Source:</w:t>
+      </w:r>
+      <w:r>
+        <w:rPr>
+          <w:rFonts w:asciiTheme="minorHAnsi" w:hAnsiTheme="minorHAnsi"/>
+        </w:rPr>
+        <w:t xml:space="preserve"> 146.193.48.14. Destination:193.136.128.24</w:t>
+      </w:r>
+    </w:p>
+    <w:p>
+      <w:pPr>
+        <w:pStyle w:val="NormalWeb"/>
+        <w:spacing w:before="0" w:beforeAutospacing="0" w:after="0" w:afterAutospacing="0"/>
+        <w:ind w:left="360"/>
+        <w:rPr>
+          <w:rFonts w:asciiTheme="minorHAnsi" w:hAnsiTheme="minorHAnsi"/>
+        </w:rPr>
+      </w:pPr>
+      <w:r>
+        <w:rPr>
+          <w:rFonts w:asciiTheme="minorHAnsi" w:hAnsiTheme="minorHAnsi"/>
+        </w:rPr>
+        <w:t>Source Port: 50568 Destination Port:80</w:t>
+      </w:r>
+    </w:p>
+    <w:p>
+      <w:pPr>
+        <w:pStyle w:val="NormalWeb"/>
+        <w:spacing w:before="0" w:beforeAutospacing="0" w:after="0" w:afterAutospacing="0"/>
+        <w:ind w:left="360"/>
+        <w:rPr>
+          <w:rFonts w:asciiTheme="minorHAnsi" w:hAnsiTheme="minorHAnsi"/>
+        </w:rPr>
+      </w:pPr>
+    </w:p>
+    <w:p>
+      <w:pPr>
+        <w:pStyle w:val="NormalWeb"/>
         <w:numPr>
           <w:ilvl w:val="0"/>
           <w:numId w:val="2"/>
@@ -1485,129 +1615,55 @@
           <w:b/>
         </w:rPr>
       </w:pPr>
-    </w:p>
-    <w:p>
-      <w:pPr>
-        <w:pStyle w:val="NormalWeb"/>
-        <w:spacing w:before="0" w:beforeAutospacing="0" w:after="0" w:afterAutospacing="0"/>
-        <w:ind w:left="360"/>
+      <w:r>
         <w:rPr>
           <w:rFonts w:asciiTheme="minorHAnsi" w:hAnsiTheme="minorHAnsi"/>
-        </w:rPr>
-      </w:pPr>
-      <w:proofErr w:type="spellStart"/>
-      <w:r>
+          <w:b/>
+        </w:rPr>
+        <w:t xml:space="preserve">What is the initial sequence number for the entity that opened the first TCP connection? What is the initial relative sequence number for the entity that opened the first TCP connection? </w:t>
+      </w:r>
+    </w:p>
+    <w:p>
+      <w:pPr>
+        <w:pStyle w:val="NormalWeb"/>
+        <w:spacing w:before="0" w:beforeAutospacing="0" w:after="0" w:afterAutospacing="0"/>
         <w:rPr>
           <w:rFonts w:asciiTheme="minorHAnsi" w:hAnsiTheme="minorHAnsi"/>
-        </w:rPr>
-        <w:t>Conexão</w:t>
-      </w:r>
-      <w:proofErr w:type="spellEnd"/>
-      <w:r>
+          <w:b/>
+        </w:rPr>
+      </w:pPr>
+    </w:p>
+    <w:p>
+      <w:pPr>
+        <w:pStyle w:val="NormalWeb"/>
+        <w:spacing w:before="0" w:beforeAutospacing="0" w:after="0" w:afterAutospacing="0"/>
+        <w:ind w:left="360"/>
         <w:rPr>
           <w:rFonts w:asciiTheme="minorHAnsi" w:hAnsiTheme="minorHAnsi"/>
         </w:rPr>
-        <w:t xml:space="preserve"> TCP 1:</w:t>
-      </w:r>
-    </w:p>
-    <w:p>
-      <w:pPr>
-        <w:pStyle w:val="NormalWeb"/>
-        <w:spacing w:before="0" w:beforeAutospacing="0" w:after="0" w:afterAutospacing="0"/>
-        <w:ind w:left="360"/>
+      </w:pPr>
+      <w:r>
         <w:rPr>
           <w:rFonts w:asciiTheme="minorHAnsi" w:hAnsiTheme="minorHAnsi"/>
         </w:rPr>
-      </w:pPr>
-      <w:r>
+        <w:lastRenderedPageBreak/>
+        <w:t>Sequence Number: 3501362517</w:t>
+      </w:r>
+    </w:p>
+    <w:p>
+      <w:pPr>
+        <w:pStyle w:val="NormalWeb"/>
+        <w:spacing w:before="0" w:beforeAutospacing="0" w:after="0" w:afterAutospacing="0"/>
+        <w:ind w:left="360"/>
         <w:rPr>
           <w:rFonts w:asciiTheme="minorHAnsi" w:hAnsiTheme="minorHAnsi"/>
         </w:rPr>
-        <w:t>Source:</w:t>
-      </w:r>
+      </w:pPr>
       <w:r>
         <w:rPr>
           <w:rFonts w:asciiTheme="minorHAnsi" w:hAnsiTheme="minorHAnsi"/>
         </w:rPr>
-        <w:t xml:space="preserve"> 146.193.48.14. Destination:193.136.128.24</w:t>
-      </w:r>
-    </w:p>
-    <w:p>
-      <w:pPr>
-        <w:pStyle w:val="NormalWeb"/>
-        <w:spacing w:before="0" w:beforeAutospacing="0" w:after="0" w:afterAutospacing="0"/>
-        <w:ind w:left="360"/>
-        <w:rPr>
-          <w:rFonts w:asciiTheme="minorHAnsi" w:hAnsiTheme="minorHAnsi"/>
-        </w:rPr>
-      </w:pPr>
-      <w:r>
-        <w:rPr>
-          <w:rFonts w:asciiTheme="minorHAnsi" w:hAnsiTheme="minorHAnsi"/>
-        </w:rPr>
-        <w:t>Source Port: 50567 Destination Port:80</w:t>
-      </w:r>
-    </w:p>
-    <w:p>
-      <w:pPr>
-        <w:pStyle w:val="NormalWeb"/>
-        <w:spacing w:before="0" w:beforeAutospacing="0" w:after="0" w:afterAutospacing="0"/>
-        <w:ind w:left="360"/>
-        <w:rPr>
-          <w:rFonts w:asciiTheme="minorHAnsi" w:hAnsiTheme="minorHAnsi"/>
-        </w:rPr>
-      </w:pPr>
-      <w:proofErr w:type="spellStart"/>
-      <w:r>
-        <w:rPr>
-          <w:rFonts w:asciiTheme="minorHAnsi" w:hAnsiTheme="minorHAnsi"/>
-        </w:rPr>
-        <w:t>Conexão</w:t>
-      </w:r>
-      <w:proofErr w:type="spellEnd"/>
-      <w:r>
-        <w:rPr>
-          <w:rFonts w:asciiTheme="minorHAnsi" w:hAnsiTheme="minorHAnsi"/>
-        </w:rPr>
-        <w:t xml:space="preserve"> TCP 2:</w:t>
-      </w:r>
-    </w:p>
-    <w:p>
-      <w:pPr>
-        <w:pStyle w:val="NormalWeb"/>
-        <w:spacing w:before="0" w:beforeAutospacing="0" w:after="0" w:afterAutospacing="0"/>
-        <w:ind w:left="360"/>
-        <w:rPr>
-          <w:rFonts w:asciiTheme="minorHAnsi" w:hAnsiTheme="minorHAnsi"/>
-        </w:rPr>
-      </w:pPr>
-      <w:r>
-        <w:rPr>
-          <w:rFonts w:asciiTheme="minorHAnsi" w:hAnsiTheme="minorHAnsi"/>
-        </w:rPr>
-        <w:t>Source:</w:t>
-      </w:r>
-      <w:r>
-        <w:rPr>
-          <w:rFonts w:asciiTheme="minorHAnsi" w:hAnsiTheme="minorHAnsi"/>
-        </w:rPr>
-        <w:t xml:space="preserve"> 146.193.48.14. Destination:193.136.128.24</w:t>
-      </w:r>
-    </w:p>
-    <w:p>
-      <w:pPr>
-        <w:pStyle w:val="NormalWeb"/>
-        <w:spacing w:before="0" w:beforeAutospacing="0" w:after="0" w:afterAutospacing="0"/>
-        <w:ind w:left="360"/>
-        <w:rPr>
-          <w:rFonts w:asciiTheme="minorHAnsi" w:hAnsiTheme="minorHAnsi"/>
-        </w:rPr>
-      </w:pPr>
-      <w:r>
-        <w:rPr>
-          <w:rFonts w:asciiTheme="minorHAnsi" w:hAnsiTheme="minorHAnsi"/>
-        </w:rPr>
-        <w:t>Source Port: 50568 Destination Port:80</w:t>
+        <w:t>Relative Sequence Number: 0</w:t>
       </w:r>
     </w:p>
     <w:p>
@@ -1643,13 +1699,14 @@
           <w:rFonts w:asciiTheme="minorHAnsi" w:hAnsiTheme="minorHAnsi"/>
           <w:b/>
         </w:rPr>
-        <w:t xml:space="preserve">What is the initial sequence number for the entity that opened the first TCP connection? What is the initial relative sequence number for the entity that opened the first TCP connection? </w:t>
-      </w:r>
-    </w:p>
-    <w:p>
-      <w:pPr>
-        <w:pStyle w:val="NormalWeb"/>
-        <w:spacing w:before="0" w:beforeAutospacing="0" w:after="0" w:afterAutospacing="0"/>
+        <w:t xml:space="preserve">How much time the first TCP connection took to be opened? </w:t>
+      </w:r>
+    </w:p>
+    <w:p>
+      <w:pPr>
+        <w:pStyle w:val="NormalWeb"/>
+        <w:spacing w:before="0" w:beforeAutospacing="0" w:after="0" w:afterAutospacing="0"/>
+        <w:ind w:left="360"/>
         <w:rPr>
           <w:rFonts w:asciiTheme="minorHAnsi" w:hAnsiTheme="minorHAnsi"/>
           <w:b/>
@@ -1660,86 +1717,7 @@
       <w:pPr>
         <w:pStyle w:val="NormalWeb"/>
         <w:spacing w:before="0" w:beforeAutospacing="0" w:after="0" w:afterAutospacing="0"/>
-        <w:ind w:left="360"/>
-        <w:rPr>
-          <w:rFonts w:asciiTheme="minorHAnsi" w:hAnsiTheme="minorHAnsi"/>
-        </w:rPr>
-      </w:pPr>
-      <w:r>
-        <w:rPr>
-          <w:rFonts w:asciiTheme="minorHAnsi" w:hAnsiTheme="minorHAnsi"/>
-        </w:rPr>
-        <w:lastRenderedPageBreak/>
-        <w:t>Sequence Number: 3501362517</w:t>
-      </w:r>
-    </w:p>
-    <w:p>
-      <w:pPr>
-        <w:pStyle w:val="NormalWeb"/>
-        <w:spacing w:before="0" w:beforeAutospacing="0" w:after="0" w:afterAutospacing="0"/>
-        <w:ind w:left="360"/>
-        <w:rPr>
-          <w:rFonts w:asciiTheme="minorHAnsi" w:hAnsiTheme="minorHAnsi"/>
-        </w:rPr>
-      </w:pPr>
-      <w:r>
-        <w:rPr>
-          <w:rFonts w:asciiTheme="minorHAnsi" w:hAnsiTheme="minorHAnsi"/>
-        </w:rPr>
-        <w:t>Relative Sequence Number: 0</w:t>
-      </w:r>
-    </w:p>
-    <w:p>
-      <w:pPr>
-        <w:pStyle w:val="NormalWeb"/>
-        <w:spacing w:before="0" w:beforeAutospacing="0" w:after="0" w:afterAutospacing="0"/>
-        <w:ind w:left="360"/>
-        <w:rPr>
-          <w:rFonts w:asciiTheme="minorHAnsi" w:hAnsiTheme="minorHAnsi"/>
-        </w:rPr>
-      </w:pPr>
-    </w:p>
-    <w:p>
-      <w:pPr>
-        <w:pStyle w:val="NormalWeb"/>
-        <w:numPr>
-          <w:ilvl w:val="0"/>
-          <w:numId w:val="2"/>
-        </w:numPr>
-        <w:tabs>
-          <w:tab w:val="clear" w:pos="720"/>
-          <w:tab w:val="num" w:pos="1080"/>
-        </w:tabs>
-        <w:spacing w:before="0" w:beforeAutospacing="0" w:after="0" w:afterAutospacing="0"/>
-        <w:ind w:left="360"/>
-        <w:rPr>
-          <w:rFonts w:asciiTheme="minorHAnsi" w:hAnsiTheme="minorHAnsi"/>
-          <w:b/>
-        </w:rPr>
-      </w:pPr>
-      <w:r>
-        <w:rPr>
-          <w:rFonts w:asciiTheme="minorHAnsi" w:hAnsiTheme="minorHAnsi"/>
-          <w:b/>
-        </w:rPr>
-        <w:t xml:space="preserve">How much time the first TCP connection took to be opened? </w:t>
-      </w:r>
-    </w:p>
-    <w:p>
-      <w:pPr>
-        <w:pStyle w:val="NormalWeb"/>
-        <w:spacing w:before="0" w:beforeAutospacing="0" w:after="0" w:afterAutospacing="0"/>
-        <w:ind w:left="360"/>
-        <w:rPr>
-          <w:rFonts w:asciiTheme="minorHAnsi" w:hAnsiTheme="minorHAnsi"/>
-          <w:b/>
-        </w:rPr>
-      </w:pPr>
-    </w:p>
-    <w:p>
-      <w:pPr>
-        <w:pStyle w:val="NormalWeb"/>
-        <w:spacing w:before="0" w:beforeAutospacing="0" w:after="0" w:afterAutospacing="0"/>
+        <w:ind w:firstLine="360"/>
         <w:rPr>
           <w:rFonts w:asciiTheme="minorHAnsi" w:hAnsiTheme="minorHAnsi"/>
         </w:rPr>
@@ -2251,19 +2229,7 @@
         <w:rPr>
           <w:color w:val="000000"/>
         </w:rPr>
-        <w:t>“</w:t>
-      </w:r>
-      <w:r>
-        <w:rPr>
-          <w:color w:val="000000"/>
-        </w:rPr>
-        <w:t>This server could not verify that you are authorized to access the document requested. Either you supplied the wrong credentials (e.g., bad password), or your browser doesn't understand how to supply the credentials required.</w:t>
-      </w:r>
-      <w:r>
-        <w:rPr>
-          <w:color w:val="000000"/>
-        </w:rPr>
-        <w:t>”</w:t>
+        <w:t>“This server could not verify that you are authorized to access the document requested. Either you supplied the wrong credentials (e.g., bad password), or your browser doesn't understand how to supply the credentials required.”</w:t>
       </w:r>
     </w:p>
     <w:p>
@@ -2388,7 +2354,6 @@
         <w:t xml:space="preserve">Credentials: </w:t>
       </w:r>
       <w:proofErr w:type="spellStart"/>
-      <w:proofErr w:type="gramStart"/>
       <w:r>
         <w:rPr>
           <w:rFonts w:ascii="Calibri" w:hAnsi="Calibri"/>
@@ -2396,7 +2361,6 @@
         <w:t>irc:secreta</w:t>
       </w:r>
       <w:proofErr w:type="spellEnd"/>
-      <w:proofErr w:type="gramEnd"/>
     </w:p>
     <w:p>
       <w:pPr>
@@ -2543,7 +2507,6 @@
         <w:t xml:space="preserve">Credentials: </w:t>
       </w:r>
       <w:proofErr w:type="spellStart"/>
-      <w:proofErr w:type="gramStart"/>
       <w:r>
         <w:rPr>
           <w:rFonts w:ascii="Calibri" w:hAnsi="Calibri"/>
@@ -2552,7 +2515,6 @@
         <w:t>irc:secreta</w:t>
       </w:r>
       <w:proofErr w:type="spellEnd"/>
-      <w:proofErr w:type="gramEnd"/>
       <w:r>
         <w:rPr>
           <w:rFonts w:ascii="Calibri" w:hAnsi="Calibri"/>
@@ -2596,23 +2558,7 @@
           <w:rFonts w:ascii="Calibri" w:hAnsi="Calibri"/>
           <w:b/>
         </w:rPr>
-        <w:t xml:space="preserve">Is there any difference between the GET messages used to request </w:t>
-      </w:r>
-      <w:proofErr w:type="gramStart"/>
-      <w:r>
-        <w:rPr>
-          <w:rFonts w:ascii="Calibri" w:hAnsi="Calibri"/>
-          <w:b/>
-        </w:rPr>
-        <w:t>the cat.jpg</w:t>
-      </w:r>
-      <w:proofErr w:type="gramEnd"/>
-      <w:r>
-        <w:rPr>
-          <w:rFonts w:ascii="Calibri" w:hAnsi="Calibri"/>
-          <w:b/>
-        </w:rPr>
-        <w:t xml:space="preserve"> </w:t>
+        <w:t xml:space="preserve">Is there any difference between the GET messages used to request the cat.jpg </w:t>
       </w:r>
     </w:p>
     <w:p>
@@ -2658,42 +2604,44 @@
         <w:ind w:left="360"/>
         <w:rPr>
           <w:rFonts w:ascii="Calibri" w:hAnsi="Calibri"/>
-          <w:b/>
-        </w:rPr>
-      </w:pPr>
-    </w:p>
-    <w:p>
-      <w:pPr>
-        <w:pStyle w:val="NormalWeb"/>
-        <w:spacing w:before="0" w:beforeAutospacing="0" w:after="0" w:afterAutospacing="0"/>
-        <w:ind w:left="360"/>
-        <w:rPr>
-          <w:rFonts w:ascii="Calibri" w:hAnsi="Calibri"/>
-          <w:b/>
-        </w:rPr>
-      </w:pPr>
-      <w:proofErr w:type="gramStart"/>
-      <w:r>
-        <w:rPr>
-          <w:rFonts w:ascii="Calibri" w:hAnsi="Calibri"/>
-          <w:b/>
-        </w:rPr>
-        <w:t>r..</w:t>
-      </w:r>
-      <w:proofErr w:type="gramEnd"/>
-    </w:p>
-    <w:p>
-      <w:pPr>
-        <w:pStyle w:val="NormalWeb"/>
-        <w:spacing w:before="0" w:beforeAutospacing="0" w:after="0" w:afterAutospacing="0"/>
-        <w:ind w:left="360"/>
-        <w:rPr>
-          <w:rFonts w:ascii="Calibri" w:hAnsi="Calibri"/>
-          <w:b/>
-        </w:rPr>
-      </w:pPr>
-      <w:bookmarkStart w:id="0" w:name="_GoBack"/>
-      <w:bookmarkEnd w:id="0"/>
+        </w:rPr>
+      </w:pPr>
+    </w:p>
+    <w:p>
+      <w:pPr>
+        <w:pStyle w:val="NormalWeb"/>
+        <w:spacing w:before="0" w:beforeAutospacing="0" w:after="0" w:afterAutospacing="0"/>
+        <w:ind w:left="360"/>
+        <w:rPr>
+          <w:rFonts w:ascii="Calibri" w:hAnsi="Calibri"/>
+          <w:lang w:val="pt-PT"/>
+        </w:rPr>
+      </w:pPr>
+      <w:r>
+        <w:rPr>
+          <w:rFonts w:ascii="Calibri" w:hAnsi="Calibri"/>
+          <w:lang w:val="pt-PT"/>
+        </w:rPr>
+        <w:t>Sim, neste exemplo a m</w:t>
+      </w:r>
+      <w:r>
+        <w:rPr>
+          <w:rFonts w:ascii="Calibri" w:hAnsi="Calibri"/>
+          <w:lang w:val="pt-PT"/>
+        </w:rPr>
+        <w:t>ensagem de GET tem um parâmetro adicional com as credenciais de autenticação.</w:t>
+      </w:r>
+    </w:p>
+    <w:p>
+      <w:pPr>
+        <w:pStyle w:val="NormalWeb"/>
+        <w:spacing w:before="0" w:beforeAutospacing="0" w:after="0" w:afterAutospacing="0"/>
+        <w:rPr>
+          <w:rFonts w:ascii="Calibri" w:hAnsi="Calibri"/>
+          <w:b/>
+          <w:lang w:val="pt-PT"/>
+        </w:rPr>
+      </w:pPr>
     </w:p>
     <w:p>
       <w:pPr>
@@ -2718,57 +2666,1112 @@
           <w:rFonts w:ascii="Calibri" w:hAnsi="Calibri"/>
           <w:b/>
         </w:rPr>
-        <w:t xml:space="preserve">Draw the message diagram that describes the exchange of HTTP messages </w:t>
-      </w:r>
-    </w:p>
-    <w:p>
-      <w:pPr>
-        <w:pStyle w:val="NormalWeb"/>
-        <w:spacing w:before="0" w:beforeAutospacing="0" w:after="0" w:afterAutospacing="0"/>
-        <w:ind w:left="360"/>
-        <w:rPr>
-          <w:rFonts w:ascii="Calibri" w:hAnsi="Calibri"/>
-          <w:b/>
-        </w:rPr>
-      </w:pPr>
-      <w:r>
-        <w:rPr>
-          <w:rFonts w:ascii="Calibri" w:hAnsi="Calibri"/>
-          <w:b/>
-        </w:rPr>
-        <w:t xml:space="preserve">between the client and the server. </w:t>
-      </w:r>
-    </w:p>
-    <w:p>
-      <w:pPr>
-        <w:pStyle w:val="NormalWeb"/>
-        <w:spacing w:before="0" w:beforeAutospacing="0" w:after="0" w:afterAutospacing="0"/>
-        <w:ind w:left="360"/>
-        <w:rPr>
-          <w:rFonts w:ascii="Calibri" w:hAnsi="Calibri"/>
-          <w:b/>
-        </w:rPr>
-      </w:pPr>
-    </w:p>
-    <w:p>
-      <w:pPr>
-        <w:pStyle w:val="NormalWeb"/>
-        <w:spacing w:before="0" w:beforeAutospacing="0" w:after="0" w:afterAutospacing="0"/>
-        <w:ind w:left="360"/>
-        <w:rPr>
-          <w:rFonts w:ascii="Calibri" w:hAnsi="Calibri"/>
-          <w:b/>
-        </w:rPr>
-      </w:pPr>
-      <w:proofErr w:type="gramStart"/>
-      <w:r>
-        <w:rPr>
-          <w:rFonts w:ascii="Calibri" w:hAnsi="Calibri"/>
-          <w:b/>
-        </w:rPr>
-        <w:t>r..</w:t>
-      </w:r>
-      <w:proofErr w:type="gramEnd"/>
+        <w:t>Draw the message diagram that describes the exchange of HTTP messages between the client and the server.</w:t>
+      </w:r>
+    </w:p>
+    <w:p>
+      <w:pPr>
+        <w:pStyle w:val="NormalWeb"/>
+        <w:spacing w:before="0" w:beforeAutospacing="0" w:after="0" w:afterAutospacing="0"/>
+        <w:rPr>
+          <w:rFonts w:ascii="Calibri" w:hAnsi="Calibri"/>
+          <w:b/>
+        </w:rPr>
+      </w:pPr>
+    </w:p>
+    <w:p>
+      <w:pPr>
+        <w:pStyle w:val="NormalWeb"/>
+        <w:spacing w:before="0" w:beforeAutospacing="0" w:after="0" w:afterAutospacing="0"/>
+        <w:ind w:left="360"/>
+        <w:rPr>
+          <w:rFonts w:ascii="Calibri" w:hAnsi="Calibri"/>
+          <w:b/>
+        </w:rPr>
+      </w:pPr>
+    </w:p>
+    <w:p>
+      <w:pPr>
+        <w:pStyle w:val="NormalWeb"/>
+        <w:spacing w:before="0" w:beforeAutospacing="0" w:after="0" w:afterAutospacing="0"/>
+        <w:ind w:left="360"/>
+        <w:rPr>
+          <w:rFonts w:ascii="Calibri" w:hAnsi="Calibri"/>
+          <w:b/>
+          <w:noProof/>
+        </w:rPr>
+      </w:pPr>
+    </w:p>
+    <w:p>
+      <w:pPr>
+        <w:pStyle w:val="NormalWeb"/>
+        <w:spacing w:before="0" w:beforeAutospacing="0" w:after="0" w:afterAutospacing="0"/>
+        <w:ind w:left="360"/>
+        <w:rPr>
+          <w:rFonts w:ascii="Calibri" w:hAnsi="Calibri"/>
+          <w:b/>
+        </w:rPr>
+      </w:pPr>
+      <w:r>
+        <w:rPr>
+          <w:rFonts w:ascii="Calibri" w:hAnsi="Calibri"/>
+          <w:b/>
+          <w:noProof/>
+        </w:rPr>
+        <w:drawing>
+          <wp:inline distT="0" distB="0" distL="0" distR="0" wp14:anchorId="634B06CA" wp14:editId="39FDFB87">
+            <wp:extent cx="5727700" cy="2053988"/>
+            <wp:effectExtent l="0" t="0" r="6350" b="3810"/>
+            <wp:docPr id="2" name="Imagem 2"/>
+            <wp:cNvGraphicFramePr>
+              <a:graphicFrameLocks xmlns:a="http://schemas.openxmlformats.org/drawingml/2006/main" noChangeAspect="1"/>
+            </wp:cNvGraphicFramePr>
+            <a:graphic xmlns:a="http://schemas.openxmlformats.org/drawingml/2006/main">
+              <a:graphicData uri="http://schemas.openxmlformats.org/drawingml/2006/picture">
+                <pic:pic xmlns:pic="http://schemas.openxmlformats.org/drawingml/2006/picture">
+                  <pic:nvPicPr>
+                    <pic:cNvPr id="2" name="auth.jpeg"/>
+                    <pic:cNvPicPr/>
+                  </pic:nvPicPr>
+                  <pic:blipFill rotWithShape="1">
+                    <a:blip r:embed="rId6">
+                      <a:extLst>
+                        <a:ext uri="{28A0092B-C50C-407E-A947-70E740481C1C}">
+                          <a14:useLocalDpi xmlns:a14="http://schemas.microsoft.com/office/drawing/2010/main" val="0"/>
+                        </a:ext>
+                      </a:extLst>
+                    </a:blip>
+                    <a:srcRect b="50518"/>
+                    <a:stretch/>
+                  </pic:blipFill>
+                  <pic:spPr bwMode="auto">
+                    <a:xfrm>
+                      <a:off x="0" y="0"/>
+                      <a:ext cx="5727700" cy="2053988"/>
+                    </a:xfrm>
+                    <a:prstGeom prst="rect">
+                      <a:avLst/>
+                    </a:prstGeom>
+                    <a:ln>
+                      <a:noFill/>
+                    </a:ln>
+                    <a:extLst>
+                      <a:ext uri="{53640926-AAD7-44D8-BBD7-CCE9431645EC}">
+                        <a14:shadowObscured xmlns:a14="http://schemas.microsoft.com/office/drawing/2010/main"/>
+                      </a:ext>
+                    </a:extLst>
+                  </pic:spPr>
+                </pic:pic>
+              </a:graphicData>
+            </a:graphic>
+          </wp:inline>
+        </w:drawing>
+      </w:r>
+    </w:p>
+    <w:p>
+      <w:pPr>
+        <w:pStyle w:val="NormalWeb"/>
+        <w:spacing w:before="0" w:beforeAutospacing="0" w:after="0" w:afterAutospacing="0"/>
+        <w:ind w:left="360"/>
+        <w:rPr>
+          <w:rFonts w:ascii="Calibri" w:hAnsi="Calibri"/>
+          <w:b/>
+        </w:rPr>
+      </w:pPr>
+    </w:p>
+    <w:p>
+      <w:pPr>
+        <w:pStyle w:val="CitaoIntensa"/>
+      </w:pPr>
+      <w:r>
+        <w:t>HTTP with Forms</w:t>
+      </w:r>
+    </w:p>
+    <w:p>
+      <w:pPr>
+        <w:pStyle w:val="NormalWeb"/>
+        <w:spacing w:before="0" w:beforeAutospacing="0" w:after="0" w:afterAutospacing="0"/>
+        <w:ind w:left="360"/>
+        <w:rPr>
+          <w:rFonts w:ascii="Calibri" w:hAnsi="Calibri"/>
+          <w:b/>
+        </w:rPr>
+      </w:pPr>
+    </w:p>
+    <w:p>
+      <w:pPr>
+        <w:pStyle w:val="NormalWeb"/>
+        <w:numPr>
+          <w:ilvl w:val="0"/>
+          <w:numId w:val="7"/>
+        </w:numPr>
+        <w:tabs>
+          <w:tab w:val="clear" w:pos="720"/>
+        </w:tabs>
+        <w:spacing w:before="0" w:beforeAutospacing="0" w:after="0" w:afterAutospacing="0"/>
+        <w:ind w:left="360"/>
+        <w:rPr>
+          <w:rFonts w:ascii="Calibri" w:hAnsi="Calibri"/>
+          <w:b/>
+        </w:rPr>
+      </w:pPr>
+      <w:r>
+        <w:rPr>
+          <w:rFonts w:ascii="Calibri" w:hAnsi="Calibri"/>
+          <w:b/>
+        </w:rPr>
+        <w:t>What is the new method used by the client?</w:t>
+      </w:r>
+    </w:p>
+    <w:p>
+      <w:pPr>
+        <w:pStyle w:val="NormalWeb"/>
+        <w:spacing w:before="0" w:beforeAutospacing="0" w:after="0" w:afterAutospacing="0"/>
+        <w:rPr>
+          <w:rFonts w:ascii="Calibri" w:hAnsi="Calibri"/>
+          <w:b/>
+        </w:rPr>
+      </w:pPr>
+    </w:p>
+    <w:p>
+      <w:pPr>
+        <w:pStyle w:val="NormalWeb"/>
+        <w:spacing w:before="0" w:beforeAutospacing="0" w:after="0" w:afterAutospacing="0"/>
+        <w:ind w:left="360"/>
+        <w:rPr>
+          <w:rFonts w:ascii="Calibri" w:hAnsi="Calibri"/>
+          <w:lang w:val="pt-PT"/>
+        </w:rPr>
+      </w:pPr>
+      <w:r>
+        <w:rPr>
+          <w:rFonts w:ascii="Calibri" w:hAnsi="Calibri"/>
+          <w:lang w:val="pt-PT"/>
+        </w:rPr>
+        <w:t>O novo método utilizado p</w:t>
+      </w:r>
+      <w:r>
+        <w:rPr>
+          <w:rFonts w:ascii="Calibri" w:hAnsi="Calibri"/>
+          <w:lang w:val="pt-PT"/>
+        </w:rPr>
+        <w:t>elo cliente é POST.</w:t>
+      </w:r>
+    </w:p>
+    <w:p>
+      <w:pPr>
+        <w:pStyle w:val="NormalWeb"/>
+        <w:spacing w:before="0" w:beforeAutospacing="0" w:after="0" w:afterAutospacing="0"/>
+        <w:rPr>
+          <w:rFonts w:ascii="Calibri" w:hAnsi="Calibri"/>
+          <w:b/>
+          <w:lang w:val="pt-PT"/>
+        </w:rPr>
+      </w:pPr>
+    </w:p>
+    <w:p>
+      <w:pPr>
+        <w:pStyle w:val="NormalWeb"/>
+        <w:numPr>
+          <w:ilvl w:val="0"/>
+          <w:numId w:val="7"/>
+        </w:numPr>
+        <w:tabs>
+          <w:tab w:val="clear" w:pos="720"/>
+        </w:tabs>
+        <w:spacing w:before="0" w:beforeAutospacing="0" w:after="0" w:afterAutospacing="0"/>
+        <w:ind w:left="360"/>
+        <w:rPr>
+          <w:rFonts w:ascii="Calibri" w:hAnsi="Calibri"/>
+          <w:b/>
+        </w:rPr>
+      </w:pPr>
+      <w:r>
+        <w:rPr>
+          <w:rFonts w:ascii="Calibri" w:hAnsi="Calibri"/>
+          <w:b/>
+        </w:rPr>
+        <w:t xml:space="preserve">What is the name of the script that was executed by the server? </w:t>
+      </w:r>
+    </w:p>
+    <w:p>
+      <w:pPr>
+        <w:pStyle w:val="NormalWeb"/>
+        <w:spacing w:before="0" w:beforeAutospacing="0" w:after="0" w:afterAutospacing="0"/>
+        <w:rPr>
+          <w:rFonts w:ascii="Calibri" w:hAnsi="Calibri"/>
+          <w:b/>
+        </w:rPr>
+      </w:pPr>
+    </w:p>
+    <w:p>
+      <w:pPr>
+        <w:pStyle w:val="NormalWeb"/>
+        <w:spacing w:before="0" w:beforeAutospacing="0" w:after="0" w:afterAutospacing="0"/>
+        <w:ind w:left="360"/>
+        <w:rPr>
+          <w:rFonts w:ascii="Calibri" w:hAnsi="Calibri"/>
+          <w:lang w:val="pt-PT"/>
+        </w:rPr>
+      </w:pPr>
+      <w:r>
+        <w:rPr>
+          <w:rFonts w:ascii="Calibri" w:hAnsi="Calibri"/>
+          <w:lang w:val="pt-PT"/>
+        </w:rPr>
+        <w:t>O nome do script é</w:t>
+      </w:r>
+      <w:r>
+        <w:rPr>
+          <w:rFonts w:ascii="Calibri" w:hAnsi="Calibri"/>
+          <w:lang w:val="pt-PT"/>
+        </w:rPr>
+        <w:t xml:space="preserve"> </w:t>
+      </w:r>
+      <w:proofErr w:type="spellStart"/>
+      <w:r>
+        <w:rPr>
+          <w:rFonts w:ascii="Calibri" w:hAnsi="Calibri"/>
+          <w:lang w:val="pt-PT"/>
+        </w:rPr>
+        <w:t>yourID.php</w:t>
+      </w:r>
+      <w:proofErr w:type="spellEnd"/>
+    </w:p>
+    <w:p>
+      <w:pPr>
+        <w:pStyle w:val="NormalWeb"/>
+        <w:spacing w:before="0" w:beforeAutospacing="0" w:after="0" w:afterAutospacing="0"/>
+        <w:rPr>
+          <w:rFonts w:ascii="Calibri" w:hAnsi="Calibri"/>
+          <w:b/>
+          <w:lang w:val="pt-PT"/>
+        </w:rPr>
+      </w:pPr>
+    </w:p>
+    <w:p>
+      <w:pPr>
+        <w:pStyle w:val="NormalWeb"/>
+        <w:numPr>
+          <w:ilvl w:val="0"/>
+          <w:numId w:val="7"/>
+        </w:numPr>
+        <w:tabs>
+          <w:tab w:val="clear" w:pos="720"/>
+        </w:tabs>
+        <w:spacing w:before="0" w:beforeAutospacing="0" w:after="0" w:afterAutospacing="0"/>
+        <w:ind w:left="360"/>
+        <w:rPr>
+          <w:rFonts w:ascii="Calibri" w:hAnsi="Calibri"/>
+          <w:b/>
+        </w:rPr>
+      </w:pPr>
+      <w:r>
+        <w:rPr>
+          <w:rFonts w:ascii="Calibri" w:hAnsi="Calibri"/>
+          <w:b/>
+        </w:rPr>
+        <w:t>How many items are included in the form?</w:t>
+      </w:r>
+    </w:p>
+    <w:p>
+      <w:pPr>
+        <w:pStyle w:val="NormalWeb"/>
+        <w:spacing w:before="0" w:beforeAutospacing="0" w:after="0" w:afterAutospacing="0"/>
+        <w:rPr>
+          <w:rFonts w:ascii="Calibri" w:hAnsi="Calibri"/>
+          <w:b/>
+        </w:rPr>
+      </w:pPr>
+    </w:p>
+    <w:p>
+      <w:pPr>
+        <w:pStyle w:val="NormalWeb"/>
+        <w:spacing w:before="0" w:beforeAutospacing="0" w:after="0" w:afterAutospacing="0"/>
+        <w:ind w:left="360"/>
+        <w:rPr>
+          <w:rFonts w:ascii="Calibri" w:hAnsi="Calibri"/>
+          <w:i/>
+          <w:lang w:val="pt-PT"/>
+        </w:rPr>
+      </w:pPr>
+      <w:r>
+        <w:rPr>
+          <w:rFonts w:ascii="Calibri" w:hAnsi="Calibri"/>
+          <w:lang w:val="pt-PT"/>
+        </w:rPr>
+        <w:t xml:space="preserve">Há dois itens no </w:t>
+      </w:r>
+      <w:proofErr w:type="spellStart"/>
+      <w:r>
+        <w:rPr>
+          <w:rFonts w:ascii="Calibri" w:hAnsi="Calibri"/>
+          <w:lang w:val="pt-PT"/>
+        </w:rPr>
+        <w:t>f</w:t>
+      </w:r>
+      <w:r>
+        <w:rPr>
+          <w:rFonts w:ascii="Calibri" w:hAnsi="Calibri"/>
+          <w:lang w:val="pt-PT"/>
+        </w:rPr>
+        <w:t>orm</w:t>
+      </w:r>
+      <w:proofErr w:type="spellEnd"/>
+      <w:r>
+        <w:rPr>
+          <w:rFonts w:ascii="Calibri" w:hAnsi="Calibri"/>
+          <w:lang w:val="pt-PT"/>
+        </w:rPr>
+        <w:t xml:space="preserve">, o </w:t>
+      </w:r>
+      <w:proofErr w:type="spellStart"/>
+      <w:r>
+        <w:rPr>
+          <w:rFonts w:ascii="Calibri" w:hAnsi="Calibri"/>
+          <w:i/>
+          <w:lang w:val="pt-PT"/>
+        </w:rPr>
+        <w:t>firstname</w:t>
+      </w:r>
+      <w:proofErr w:type="spellEnd"/>
+      <w:r>
+        <w:rPr>
+          <w:rFonts w:ascii="Calibri" w:hAnsi="Calibri"/>
+          <w:lang w:val="pt-PT"/>
+        </w:rPr>
+        <w:t xml:space="preserve"> e </w:t>
+      </w:r>
+      <w:proofErr w:type="spellStart"/>
+      <w:r>
+        <w:rPr>
+          <w:rFonts w:ascii="Calibri" w:hAnsi="Calibri"/>
+          <w:i/>
+          <w:lang w:val="pt-PT"/>
+        </w:rPr>
+        <w:t>surname</w:t>
+      </w:r>
+      <w:proofErr w:type="spellEnd"/>
+    </w:p>
+    <w:p>
+      <w:pPr>
+        <w:pStyle w:val="NormalWeb"/>
+        <w:spacing w:before="0" w:beforeAutospacing="0" w:after="0" w:afterAutospacing="0"/>
+        <w:rPr>
+          <w:rFonts w:ascii="Calibri" w:hAnsi="Calibri"/>
+          <w:b/>
+          <w:lang w:val="pt-PT"/>
+        </w:rPr>
+      </w:pPr>
+    </w:p>
+    <w:p>
+      <w:pPr>
+        <w:pStyle w:val="NormalWeb"/>
+        <w:numPr>
+          <w:ilvl w:val="0"/>
+          <w:numId w:val="7"/>
+        </w:numPr>
+        <w:tabs>
+          <w:tab w:val="clear" w:pos="720"/>
+        </w:tabs>
+        <w:spacing w:before="0" w:beforeAutospacing="0" w:after="0" w:afterAutospacing="0"/>
+        <w:ind w:left="360"/>
+        <w:rPr>
+          <w:rFonts w:ascii="Calibri" w:hAnsi="Calibri"/>
+          <w:b/>
+        </w:rPr>
+      </w:pPr>
+      <w:r>
+        <w:rPr>
+          <w:rFonts w:ascii="Calibri" w:hAnsi="Calibri"/>
+          <w:b/>
+        </w:rPr>
+        <w:t xml:space="preserve">What is the pair (key, value) of the first item? </w:t>
+      </w:r>
+    </w:p>
+    <w:p>
+      <w:pPr>
+        <w:pStyle w:val="NormalWeb"/>
+        <w:spacing w:before="0" w:beforeAutospacing="0" w:after="0" w:afterAutospacing="0"/>
+        <w:ind w:left="360"/>
+        <w:rPr>
+          <w:rFonts w:ascii="Calibri" w:hAnsi="Calibri"/>
+        </w:rPr>
+      </w:pPr>
+      <w:r>
+        <w:rPr>
+          <w:rFonts w:ascii="Calibri" w:hAnsi="Calibri"/>
+          <w:b/>
+        </w:rPr>
+        <w:lastRenderedPageBreak/>
+        <w:t>Key:</w:t>
+      </w:r>
+      <w:r>
+        <w:rPr>
+          <w:rFonts w:ascii="Calibri" w:hAnsi="Calibri"/>
+        </w:rPr>
+        <w:t xml:space="preserve"> </w:t>
+      </w:r>
+      <w:proofErr w:type="spellStart"/>
+      <w:r>
+        <w:rPr>
+          <w:rFonts w:ascii="Calibri" w:hAnsi="Calibri"/>
+        </w:rPr>
+        <w:t>firstaname</w:t>
+      </w:r>
+      <w:proofErr w:type="spellEnd"/>
+    </w:p>
+    <w:p>
+      <w:pPr>
+        <w:pStyle w:val="NormalWeb"/>
+        <w:spacing w:before="0" w:beforeAutospacing="0" w:after="0" w:afterAutospacing="0"/>
+        <w:ind w:left="360"/>
+        <w:rPr>
+          <w:rFonts w:ascii="Calibri" w:hAnsi="Calibri"/>
+        </w:rPr>
+      </w:pPr>
+      <w:r>
+        <w:rPr>
+          <w:rFonts w:ascii="Calibri" w:hAnsi="Calibri"/>
+          <w:b/>
+        </w:rPr>
+        <w:t>Value:</w:t>
+      </w:r>
+      <w:r>
+        <w:rPr>
+          <w:rFonts w:ascii="Calibri" w:hAnsi="Calibri"/>
+        </w:rPr>
+        <w:t xml:space="preserve"> Paulo</w:t>
+      </w:r>
+    </w:p>
+    <w:p>
+      <w:pPr>
+        <w:pStyle w:val="NormalWeb"/>
+        <w:spacing w:before="0" w:beforeAutospacing="0" w:after="0" w:afterAutospacing="0"/>
+        <w:rPr>
+          <w:rFonts w:ascii="Calibri" w:hAnsi="Calibri"/>
+          <w:b/>
+        </w:rPr>
+      </w:pPr>
+    </w:p>
+    <w:p>
+      <w:pPr>
+        <w:pStyle w:val="NormalWeb"/>
+        <w:numPr>
+          <w:ilvl w:val="0"/>
+          <w:numId w:val="7"/>
+        </w:numPr>
+        <w:tabs>
+          <w:tab w:val="clear" w:pos="720"/>
+        </w:tabs>
+        <w:spacing w:before="0" w:beforeAutospacing="0" w:after="0" w:afterAutospacing="0"/>
+        <w:ind w:left="360"/>
+        <w:rPr>
+          <w:rFonts w:ascii="Calibri" w:hAnsi="Calibri"/>
+          <w:b/>
+        </w:rPr>
+      </w:pPr>
+      <w:r>
+        <w:rPr>
+          <w:rFonts w:ascii="Calibri" w:hAnsi="Calibri"/>
+          <w:b/>
+        </w:rPr>
+        <w:t>Is the information of the form transmitted to the server in plain text or is it encrypted?</w:t>
+      </w:r>
+    </w:p>
+    <w:p>
+      <w:pPr>
+        <w:pStyle w:val="NormalWeb"/>
+        <w:spacing w:before="0" w:beforeAutospacing="0" w:after="0" w:afterAutospacing="0"/>
+        <w:rPr>
+          <w:rFonts w:ascii="Calibri" w:hAnsi="Calibri"/>
+          <w:b/>
+        </w:rPr>
+      </w:pPr>
+    </w:p>
+    <w:p>
+      <w:pPr>
+        <w:pStyle w:val="NormalWeb"/>
+        <w:spacing w:before="0" w:beforeAutospacing="0" w:after="0" w:afterAutospacing="0"/>
+        <w:ind w:left="360"/>
+        <w:rPr>
+          <w:rFonts w:ascii="Calibri" w:hAnsi="Calibri"/>
+          <w:lang w:val="pt-PT"/>
+        </w:rPr>
+      </w:pPr>
+      <w:r>
+        <w:rPr>
+          <w:rFonts w:ascii="Calibri" w:hAnsi="Calibri"/>
+          <w:lang w:val="pt-PT"/>
+        </w:rPr>
+        <w:t xml:space="preserve">A informação é transmitida </w:t>
+      </w:r>
+      <w:r>
+        <w:rPr>
+          <w:rFonts w:ascii="Calibri" w:hAnsi="Calibri"/>
+          <w:lang w:val="pt-PT"/>
+        </w:rPr>
+        <w:t xml:space="preserve">em texto simples porque o </w:t>
+      </w:r>
+      <w:proofErr w:type="spellStart"/>
+      <w:r>
+        <w:rPr>
+          <w:rFonts w:ascii="Calibri" w:hAnsi="Calibri"/>
+          <w:lang w:val="pt-PT"/>
+        </w:rPr>
+        <w:t>wireshark</w:t>
+      </w:r>
+      <w:proofErr w:type="spellEnd"/>
+      <w:r>
+        <w:rPr>
+          <w:rFonts w:ascii="Calibri" w:hAnsi="Calibri"/>
+          <w:lang w:val="pt-PT"/>
+        </w:rPr>
+        <w:t xml:space="preserve"> consegue ler o conteúdo dos pacotes (</w:t>
+      </w:r>
+      <w:proofErr w:type="spellStart"/>
+      <w:r>
+        <w:rPr>
+          <w:rFonts w:ascii="Calibri" w:hAnsi="Calibri"/>
+          <w:lang w:val="pt-PT"/>
+        </w:rPr>
+        <w:t>firstname</w:t>
+      </w:r>
+      <w:proofErr w:type="spellEnd"/>
+      <w:r>
+        <w:rPr>
+          <w:rFonts w:ascii="Calibri" w:hAnsi="Calibri"/>
+          <w:lang w:val="pt-PT"/>
+        </w:rPr>
+        <w:t xml:space="preserve"> e </w:t>
+      </w:r>
+      <w:proofErr w:type="spellStart"/>
+      <w:r>
+        <w:rPr>
+          <w:rFonts w:ascii="Calibri" w:hAnsi="Calibri"/>
+          <w:lang w:val="pt-PT"/>
+        </w:rPr>
+        <w:t>surname</w:t>
+      </w:r>
+      <w:proofErr w:type="spellEnd"/>
+      <w:r>
+        <w:rPr>
+          <w:rFonts w:ascii="Calibri" w:hAnsi="Calibri"/>
+          <w:lang w:val="pt-PT"/>
+        </w:rPr>
+        <w:t>)</w:t>
+      </w:r>
+    </w:p>
+    <w:p>
+      <w:pPr>
+        <w:pStyle w:val="NormalWeb"/>
+        <w:spacing w:before="0" w:beforeAutospacing="0" w:after="0" w:afterAutospacing="0"/>
+        <w:rPr>
+          <w:rFonts w:ascii="Calibri" w:hAnsi="Calibri"/>
+          <w:b/>
+          <w:lang w:val="pt-PT"/>
+        </w:rPr>
+      </w:pPr>
+    </w:p>
+    <w:p>
+      <w:pPr>
+        <w:pStyle w:val="NormalWeb"/>
+        <w:numPr>
+          <w:ilvl w:val="0"/>
+          <w:numId w:val="7"/>
+        </w:numPr>
+        <w:tabs>
+          <w:tab w:val="clear" w:pos="720"/>
+        </w:tabs>
+        <w:spacing w:before="0" w:beforeAutospacing="0" w:after="0" w:afterAutospacing="0"/>
+        <w:ind w:left="360"/>
+        <w:rPr>
+          <w:rFonts w:ascii="Calibri" w:hAnsi="Calibri"/>
+          <w:b/>
+        </w:rPr>
+      </w:pPr>
+      <w:r>
+        <w:rPr>
+          <w:rFonts w:ascii="Calibri" w:hAnsi="Calibri"/>
+          <w:b/>
+          <w:lang w:val="pt-PT"/>
+        </w:rPr>
+        <w:t xml:space="preserve"> </w:t>
+      </w:r>
+      <w:r>
+        <w:rPr>
+          <w:rFonts w:ascii="Calibri" w:hAnsi="Calibri"/>
+          <w:b/>
+        </w:rPr>
+        <w:t>After receiving the response from the server, what does the user see in the browser?</w:t>
+      </w:r>
+    </w:p>
+    <w:p>
+      <w:pPr>
+        <w:pStyle w:val="NormalWeb"/>
+        <w:spacing w:before="0" w:beforeAutospacing="0" w:after="0" w:afterAutospacing="0"/>
+        <w:rPr>
+          <w:rFonts w:ascii="Calibri" w:hAnsi="Calibri"/>
+          <w:b/>
+        </w:rPr>
+      </w:pPr>
+    </w:p>
+    <w:p>
+      <w:pPr>
+        <w:pStyle w:val="NormalWeb"/>
+        <w:spacing w:before="0" w:beforeAutospacing="0" w:after="0" w:afterAutospacing="0"/>
+        <w:ind w:left="360"/>
+        <w:rPr>
+          <w:rFonts w:ascii="Calibri" w:hAnsi="Calibri"/>
+          <w:lang w:val="en-US"/>
+        </w:rPr>
+      </w:pPr>
+      <w:r>
+        <w:rPr>
+          <w:rFonts w:ascii="Calibri" w:hAnsi="Calibri"/>
+          <w:lang w:val="pt-PT"/>
+        </w:rPr>
+        <w:t>A resposta do servidor c</w:t>
+      </w:r>
+      <w:r>
+        <w:rPr>
+          <w:rFonts w:ascii="Calibri" w:hAnsi="Calibri"/>
+          <w:lang w:val="pt-PT"/>
+        </w:rPr>
+        <w:t>ontem uma pagina HTML com o conteúdo:</w:t>
+      </w:r>
+    </w:p>
+    <w:p>
+      <w:pPr>
+        <w:pStyle w:val="NormalWeb"/>
+        <w:spacing w:before="0" w:beforeAutospacing="0" w:after="0" w:afterAutospacing="0"/>
+        <w:ind w:left="360"/>
+        <w:rPr>
+          <w:rFonts w:ascii="Calibri" w:hAnsi="Calibri"/>
+          <w:lang w:val="pt-PT"/>
+        </w:rPr>
+      </w:pPr>
+      <w:r>
+        <w:rPr>
+          <w:rFonts w:ascii="Calibri" w:hAnsi="Calibri"/>
+          <w:lang w:val="en-US"/>
+        </w:rPr>
+        <w:t xml:space="preserve">    </w:t>
+      </w:r>
+      <w:r>
+        <w:rPr>
+          <w:rFonts w:ascii="Calibri" w:hAnsi="Calibri"/>
+          <w:lang w:val="pt-PT"/>
+        </w:rPr>
+        <w:t>&lt;</w:t>
+      </w:r>
+      <w:proofErr w:type="spellStart"/>
+      <w:r>
+        <w:rPr>
+          <w:rFonts w:ascii="Calibri" w:hAnsi="Calibri"/>
+          <w:lang w:val="pt-PT"/>
+        </w:rPr>
+        <w:t>html</w:t>
+      </w:r>
+      <w:proofErr w:type="spellEnd"/>
+      <w:r>
+        <w:rPr>
+          <w:rFonts w:ascii="Calibri" w:hAnsi="Calibri"/>
+          <w:lang w:val="pt-PT"/>
+        </w:rPr>
+        <w:t>&gt;</w:t>
+      </w:r>
+    </w:p>
+    <w:p>
+      <w:pPr>
+        <w:pStyle w:val="NormalWeb"/>
+        <w:spacing w:before="0" w:beforeAutospacing="0" w:after="0" w:afterAutospacing="0"/>
+        <w:ind w:left="360"/>
+        <w:rPr>
+          <w:rFonts w:ascii="Calibri" w:hAnsi="Calibri"/>
+          <w:lang w:val="pt-PT"/>
+        </w:rPr>
+      </w:pPr>
+      <w:r>
+        <w:rPr>
+          <w:rFonts w:ascii="Calibri" w:hAnsi="Calibri"/>
+          <w:lang w:val="pt-PT"/>
+        </w:rPr>
+        <w:t xml:space="preserve">    &lt;body&gt;</w:t>
+      </w:r>
+    </w:p>
+    <w:p>
+      <w:pPr>
+        <w:pStyle w:val="NormalWeb"/>
+        <w:spacing w:before="0" w:beforeAutospacing="0" w:after="0" w:afterAutospacing="0"/>
+        <w:ind w:left="360"/>
+        <w:rPr>
+          <w:rFonts w:ascii="Calibri" w:hAnsi="Calibri"/>
+          <w:lang w:val="pt-PT"/>
+        </w:rPr>
+      </w:pPr>
+      <w:r>
+        <w:rPr>
+          <w:rFonts w:ascii="Calibri" w:hAnsi="Calibri"/>
+          <w:lang w:val="pt-PT"/>
+        </w:rPr>
+        <w:t xml:space="preserve">    </w:t>
+      </w:r>
+      <w:proofErr w:type="spellStart"/>
+      <w:r>
+        <w:rPr>
+          <w:rFonts w:ascii="Calibri" w:hAnsi="Calibri"/>
+          <w:lang w:val="pt-PT"/>
+        </w:rPr>
+        <w:t>Welcome</w:t>
+      </w:r>
+      <w:proofErr w:type="spellEnd"/>
+      <w:r>
+        <w:rPr>
+          <w:rFonts w:ascii="Calibri" w:hAnsi="Calibri"/>
+          <w:lang w:val="pt-PT"/>
+        </w:rPr>
+        <w:t xml:space="preserve"> Paulo&lt;</w:t>
+      </w:r>
+      <w:proofErr w:type="spellStart"/>
+      <w:r>
+        <w:rPr>
+          <w:rFonts w:ascii="Calibri" w:hAnsi="Calibri"/>
+          <w:lang w:val="pt-PT"/>
+        </w:rPr>
+        <w:t>br</w:t>
+      </w:r>
+      <w:proofErr w:type="spellEnd"/>
+      <w:r>
+        <w:rPr>
+          <w:rFonts w:ascii="Calibri" w:hAnsi="Calibri"/>
+          <w:lang w:val="pt-PT"/>
+        </w:rPr>
+        <w:t>&gt;</w:t>
+      </w:r>
+    </w:p>
+    <w:p>
+      <w:pPr>
+        <w:pStyle w:val="NormalWeb"/>
+        <w:spacing w:before="0" w:beforeAutospacing="0" w:after="0" w:afterAutospacing="0"/>
+        <w:ind w:left="360"/>
+        <w:rPr>
+          <w:rFonts w:ascii="Calibri" w:hAnsi="Calibri"/>
+          <w:lang w:val="en-US"/>
+        </w:rPr>
+      </w:pPr>
+      <w:r>
+        <w:rPr>
+          <w:rFonts w:ascii="Calibri" w:hAnsi="Calibri"/>
+          <w:lang w:val="pt-PT"/>
+        </w:rPr>
+        <w:t xml:space="preserve">    </w:t>
+      </w:r>
+      <w:r>
+        <w:rPr>
+          <w:rFonts w:ascii="Calibri" w:hAnsi="Calibri"/>
+          <w:lang w:val="en-US"/>
+        </w:rPr>
+        <w:t xml:space="preserve">Thank you for </w:t>
+      </w:r>
+      <w:proofErr w:type="spellStart"/>
+      <w:r>
+        <w:rPr>
+          <w:rFonts w:ascii="Calibri" w:hAnsi="Calibri"/>
+          <w:lang w:val="en-US"/>
+        </w:rPr>
+        <w:t>submiting</w:t>
+      </w:r>
+      <w:proofErr w:type="spellEnd"/>
+      <w:r>
+        <w:rPr>
+          <w:rFonts w:ascii="Calibri" w:hAnsi="Calibri"/>
+          <w:lang w:val="en-US"/>
+        </w:rPr>
+        <w:t xml:space="preserve"> the form!</w:t>
+      </w:r>
+    </w:p>
+    <w:p>
+      <w:pPr>
+        <w:pStyle w:val="NormalWeb"/>
+        <w:spacing w:before="0" w:beforeAutospacing="0" w:after="0" w:afterAutospacing="0"/>
+        <w:ind w:left="360"/>
+        <w:rPr>
+          <w:rFonts w:ascii="Calibri" w:hAnsi="Calibri"/>
+          <w:lang w:val="pt-PT"/>
+        </w:rPr>
+      </w:pPr>
+      <w:r>
+        <w:rPr>
+          <w:rFonts w:ascii="Calibri" w:hAnsi="Calibri"/>
+          <w:lang w:val="en-US"/>
+        </w:rPr>
+        <w:t xml:space="preserve">    </w:t>
+      </w:r>
+      <w:r>
+        <w:rPr>
+          <w:rFonts w:ascii="Calibri" w:hAnsi="Calibri"/>
+          <w:lang w:val="pt-PT"/>
+        </w:rPr>
+        <w:t>&lt;/body&gt;</w:t>
+      </w:r>
+    </w:p>
+    <w:p>
+      <w:pPr>
+        <w:pStyle w:val="NormalWeb"/>
+        <w:spacing w:before="0" w:beforeAutospacing="0" w:after="0" w:afterAutospacing="0"/>
+        <w:ind w:left="360"/>
+        <w:rPr>
+          <w:rFonts w:ascii="Calibri" w:hAnsi="Calibri"/>
+          <w:lang w:val="pt-PT"/>
+        </w:rPr>
+      </w:pPr>
+      <w:r>
+        <w:rPr>
+          <w:rFonts w:ascii="Calibri" w:hAnsi="Calibri"/>
+          <w:lang w:val="pt-PT"/>
+        </w:rPr>
+        <w:t xml:space="preserve">    &lt;/</w:t>
+      </w:r>
+      <w:proofErr w:type="spellStart"/>
+      <w:r>
+        <w:rPr>
+          <w:rFonts w:ascii="Calibri" w:hAnsi="Calibri"/>
+          <w:lang w:val="pt-PT"/>
+        </w:rPr>
+        <w:t>html</w:t>
+      </w:r>
+      <w:proofErr w:type="spellEnd"/>
+      <w:r>
+        <w:rPr>
+          <w:rFonts w:ascii="Calibri" w:hAnsi="Calibri"/>
+          <w:lang w:val="pt-PT"/>
+        </w:rPr>
+        <w:t>&gt;</w:t>
+      </w:r>
+    </w:p>
+    <w:p>
+      <w:pPr>
+        <w:pStyle w:val="NormalWeb"/>
+        <w:spacing w:before="0" w:beforeAutospacing="0" w:after="0" w:afterAutospacing="0"/>
+        <w:rPr>
+          <w:rFonts w:ascii="Calibri" w:hAnsi="Calibri"/>
+          <w:b/>
+          <w:lang w:val="pt-PT"/>
+        </w:rPr>
+      </w:pPr>
+    </w:p>
+    <w:p>
+      <w:pPr>
+        <w:pStyle w:val="NormalWeb"/>
+        <w:numPr>
+          <w:ilvl w:val="0"/>
+          <w:numId w:val="7"/>
+        </w:numPr>
+        <w:tabs>
+          <w:tab w:val="clear" w:pos="720"/>
+        </w:tabs>
+        <w:spacing w:before="0" w:beforeAutospacing="0" w:after="0" w:afterAutospacing="0"/>
+        <w:ind w:left="360"/>
+        <w:rPr>
+          <w:rFonts w:ascii="Calibri" w:hAnsi="Calibri"/>
+          <w:b/>
+        </w:rPr>
+      </w:pPr>
+      <w:r>
+        <w:rPr>
+          <w:rFonts w:ascii="Calibri" w:hAnsi="Calibri"/>
+          <w:b/>
+        </w:rPr>
+        <w:t xml:space="preserve">Is there any dynamic content in the response sent by the server? If so, what is this content? </w:t>
+      </w:r>
+    </w:p>
+    <w:p>
+      <w:pPr>
+        <w:pStyle w:val="NormalWeb"/>
+        <w:spacing w:before="0" w:beforeAutospacing="0" w:after="0" w:afterAutospacing="0"/>
+        <w:ind w:left="360"/>
+        <w:rPr>
+          <w:rFonts w:ascii="Calibri" w:hAnsi="Calibri"/>
+          <w:b/>
+        </w:rPr>
+      </w:pPr>
+    </w:p>
+    <w:p>
+      <w:pPr>
+        <w:pStyle w:val="NormalWeb"/>
+        <w:spacing w:before="0" w:beforeAutospacing="0" w:after="0" w:afterAutospacing="0"/>
+        <w:ind w:left="360"/>
+        <w:rPr>
+          <w:rFonts w:ascii="Calibri" w:hAnsi="Calibri"/>
+          <w:lang w:val="pt-PT"/>
+        </w:rPr>
+      </w:pPr>
+      <w:r>
+        <w:rPr>
+          <w:rFonts w:ascii="Calibri" w:hAnsi="Calibri"/>
+          <w:lang w:val="pt-PT"/>
+        </w:rPr>
+        <w:t>Sim, existe conteúdo dinâmico p</w:t>
+      </w:r>
+      <w:r>
+        <w:rPr>
+          <w:rFonts w:ascii="Calibri" w:hAnsi="Calibri"/>
+          <w:lang w:val="pt-PT"/>
+        </w:rPr>
+        <w:t>orque a resposta contem o texto “</w:t>
+      </w:r>
+      <w:proofErr w:type="spellStart"/>
+      <w:r>
+        <w:rPr>
+          <w:rFonts w:ascii="Calibri" w:hAnsi="Calibri"/>
+          <w:lang w:val="pt-PT"/>
+        </w:rPr>
+        <w:t>Welcome</w:t>
+      </w:r>
+      <w:proofErr w:type="spellEnd"/>
+      <w:r>
+        <w:rPr>
+          <w:rFonts w:ascii="Calibri" w:hAnsi="Calibri"/>
+          <w:lang w:val="pt-PT"/>
+        </w:rPr>
+        <w:t xml:space="preserve"> Paulo”, onde “Paulo” é uma variável passada antes pelo o utilizador na mensagem POST.</w:t>
+      </w:r>
+    </w:p>
+    <w:p>
+      <w:pPr>
+        <w:pStyle w:val="NormalWeb"/>
+        <w:spacing w:before="0" w:beforeAutospacing="0" w:after="0" w:afterAutospacing="0"/>
+        <w:ind w:left="360"/>
+        <w:rPr>
+          <w:rFonts w:ascii="Calibri" w:hAnsi="Calibri"/>
+          <w:b/>
+          <w:lang w:val="pt-PT"/>
+        </w:rPr>
+      </w:pPr>
+    </w:p>
+    <w:p>
+      <w:pPr>
+        <w:pStyle w:val="NormalWeb"/>
+        <w:numPr>
+          <w:ilvl w:val="0"/>
+          <w:numId w:val="7"/>
+        </w:numPr>
+        <w:tabs>
+          <w:tab w:val="clear" w:pos="720"/>
+        </w:tabs>
+        <w:spacing w:before="0" w:beforeAutospacing="0" w:after="0" w:afterAutospacing="0"/>
+        <w:ind w:left="360"/>
+        <w:rPr>
+          <w:rFonts w:ascii="Calibri" w:hAnsi="Calibri"/>
+          <w:b/>
+        </w:rPr>
+      </w:pPr>
+      <w:r>
+        <w:rPr>
+          <w:rFonts w:ascii="Calibri" w:hAnsi="Calibri"/>
+          <w:b/>
+          <w:lang w:val="pt-PT"/>
+        </w:rPr>
+        <w:t xml:space="preserve"> </w:t>
+      </w:r>
+      <w:r>
+        <w:rPr>
+          <w:rFonts w:ascii="Calibri" w:hAnsi="Calibri"/>
+          <w:b/>
+        </w:rPr>
+        <w:t>Draw a message diagram that describes the exchange of HTTP messages between the client and the server.</w:t>
+      </w:r>
+    </w:p>
+    <w:p>
+      <w:pPr>
+        <w:pStyle w:val="NormalWeb"/>
+        <w:spacing w:before="0" w:beforeAutospacing="0" w:after="0" w:afterAutospacing="0"/>
+        <w:rPr>
+          <w:rFonts w:ascii="Calibri" w:hAnsi="Calibri"/>
+          <w:b/>
+        </w:rPr>
+      </w:pPr>
+    </w:p>
+    <w:p>
+      <w:pPr>
+        <w:pStyle w:val="NormalWeb"/>
+        <w:spacing w:before="0" w:beforeAutospacing="0" w:after="0" w:afterAutospacing="0"/>
+        <w:ind w:left="360"/>
+        <w:rPr>
+          <w:rFonts w:ascii="Calibri" w:hAnsi="Calibri"/>
+          <w:b/>
+          <w:noProof/>
+        </w:rPr>
+      </w:pPr>
+    </w:p>
+    <w:p>
+      <w:pPr>
+        <w:pStyle w:val="NormalWeb"/>
+        <w:spacing w:before="0" w:beforeAutospacing="0" w:after="0" w:afterAutospacing="0"/>
+        <w:ind w:left="360"/>
+        <w:rPr>
+          <w:rFonts w:ascii="Calibri" w:hAnsi="Calibri"/>
+          <w:b/>
+        </w:rPr>
+      </w:pPr>
+      <w:bookmarkStart w:id="0" w:name="_GoBack"/>
+      <w:bookmarkEnd w:id="0"/>
+      <w:r>
+        <w:rPr>
+          <w:rFonts w:ascii="Calibri" w:hAnsi="Calibri"/>
+          <w:b/>
+          <w:noProof/>
+        </w:rPr>
+        <w:drawing>
+          <wp:inline distT="0" distB="0" distL="0" distR="0" wp14:anchorId="6F3B766A" wp14:editId="1AD9AE91">
+            <wp:extent cx="5727700" cy="1617260"/>
+            <wp:effectExtent l="0" t="0" r="6350" b="2540"/>
+            <wp:docPr id="3" name="Imagem 3"/>
+            <wp:cNvGraphicFramePr>
+              <a:graphicFrameLocks xmlns:a="http://schemas.openxmlformats.org/drawingml/2006/main" noChangeAspect="1"/>
+            </wp:cNvGraphicFramePr>
+            <a:graphic xmlns:a="http://schemas.openxmlformats.org/drawingml/2006/main">
+              <a:graphicData uri="http://schemas.openxmlformats.org/drawingml/2006/picture">
+                <pic:pic xmlns:pic="http://schemas.openxmlformats.org/drawingml/2006/picture">
+                  <pic:nvPicPr>
+                    <pic:cNvPr id="3" name="form.jpeg"/>
+                    <pic:cNvPicPr/>
+                  </pic:nvPicPr>
+                  <pic:blipFill rotWithShape="1">
+                    <a:blip r:embed="rId7">
+                      <a:extLst>
+                        <a:ext uri="{28A0092B-C50C-407E-A947-70E740481C1C}">
+                          <a14:useLocalDpi xmlns:a14="http://schemas.microsoft.com/office/drawing/2010/main" val="0"/>
+                        </a:ext>
+                      </a:extLst>
+                    </a:blip>
+                    <a:srcRect b="61039"/>
+                    <a:stretch/>
+                  </pic:blipFill>
+                  <pic:spPr bwMode="auto">
+                    <a:xfrm>
+                      <a:off x="0" y="0"/>
+                      <a:ext cx="5727700" cy="1617260"/>
+                    </a:xfrm>
+                    <a:prstGeom prst="rect">
+                      <a:avLst/>
+                    </a:prstGeom>
+                    <a:ln>
+                      <a:noFill/>
+                    </a:ln>
+                    <a:extLst>
+                      <a:ext uri="{53640926-AAD7-44D8-BBD7-CCE9431645EC}">
+                        <a14:shadowObscured xmlns:a14="http://schemas.microsoft.com/office/drawing/2010/main"/>
+                      </a:ext>
+                    </a:extLst>
+                  </pic:spPr>
+                </pic:pic>
+              </a:graphicData>
+            </a:graphic>
+          </wp:inline>
+        </w:drawing>
+      </w:r>
     </w:p>
     <w:sectPr>
       <w:pgSz w:w="11900" w:h="16840"/>
